--- a/学习笔记.docx
+++ b/学习笔记.docx
@@ -1490,30 +1490,1282 @@
           <w:lang w:val="en-US" w:eastAsia="zh-CN"/>
         </w:rPr>
       </w:pPr>
-    </w:p>
-    <w:p>
-      <w:pPr>
-        <w:rPr>
-          <w:rFonts w:hint="default"/>
-          <w:lang w:val="en-US" w:eastAsia="zh-CN"/>
-        </w:rPr>
-      </w:pPr>
-    </w:p>
-    <w:p>
-      <w:pPr>
-        <w:rPr>
-          <w:rFonts w:hint="default"/>
-          <w:lang w:val="en-US" w:eastAsia="zh-CN"/>
-        </w:rPr>
-      </w:pPr>
-    </w:p>
-    <w:p>
-      <w:pPr>
-        <w:rPr>
-          <w:rFonts w:hint="default"/>
-          <w:lang w:val="en-US" w:eastAsia="zh-CN"/>
-        </w:rPr>
-      </w:pPr>
+      <w:r>
+        <w:rPr>
+          <w:rFonts w:hint="eastAsia"/>
+          <w:lang w:val="en-US" w:eastAsia="zh-CN"/>
+        </w:rPr>
+        <w:t>7.导入库时，一定要注意先后顺序</w:t>
+      </w:r>
+    </w:p>
+    <w:p>
+      <w:pPr>
+        <w:rPr>
+          <w:rFonts w:hint="eastAsia"/>
+          <w:lang w:val="en-US" w:eastAsia="zh-CN"/>
+        </w:rPr>
+      </w:pPr>
+      <w:r>
+        <w:rPr>
+          <w:rFonts w:hint="default"/>
+          <w:lang w:val="en-US" w:eastAsia="zh-CN"/>
+        </w:rPr>
+        <w:t>&lt;!-- 先导入官方样式表，自己的样式表可能会覆盖官方样式表 --&gt;</w:t>
+      </w:r>
+    </w:p>
+    <w:p>
+      <w:pPr>
+        <w:rPr>
+          <w:rFonts w:hint="default"/>
+          <w:lang w:val="en-US" w:eastAsia="zh-CN"/>
+        </w:rPr>
+      </w:pPr>
+    </w:p>
+    <w:p>
+      <w:pPr>
+        <w:rPr>
+          <w:rFonts w:hint="default"/>
+          <w:lang w:val="en-US" w:eastAsia="zh-CN"/>
+        </w:rPr>
+      </w:pPr>
+      <w:r>
+        <w:rPr>
+          <w:rFonts w:hint="eastAsia"/>
+          <w:lang w:val="en-US" w:eastAsia="zh-CN"/>
+        </w:rPr>
+        <w:t>8.input标签</w:t>
+      </w:r>
+    </w:p>
+    <w:p>
+      <w:pPr>
+        <w:rPr>
+          <w:rFonts w:hint="eastAsia"/>
+          <w:lang w:val="en-US" w:eastAsia="zh-CN"/>
+        </w:rPr>
+      </w:pPr>
+      <w:r>
+        <w:rPr>
+          <w:rFonts w:hint="default"/>
+          <w:lang w:val="en-US" w:eastAsia="zh-CN"/>
+        </w:rPr>
+        <w:fldChar w:fldCharType="begin"/>
+      </w:r>
+      <w:r>
+        <w:rPr>
+          <w:rFonts w:hint="default"/>
+          <w:lang w:val="en-US" w:eastAsia="zh-CN"/>
+        </w:rPr>
+        <w:instrText xml:space="preserve"> = 1 \* GB3 \* MERGEFORMAT </w:instrText>
+      </w:r>
+      <w:r>
+        <w:rPr>
+          <w:rFonts w:hint="default"/>
+          <w:lang w:val="en-US" w:eastAsia="zh-CN"/>
+        </w:rPr>
+        <w:fldChar w:fldCharType="separate"/>
+      </w:r>
+      <w:r>
+        <w:t>①</w:t>
+      </w:r>
+      <w:r>
+        <w:rPr>
+          <w:rFonts w:hint="default"/>
+          <w:lang w:val="en-US" w:eastAsia="zh-CN"/>
+        </w:rPr>
+        <w:fldChar w:fldCharType="end"/>
+      </w:r>
+      <w:r>
+        <w:rPr>
+          <w:rFonts w:hint="eastAsia"/>
+          <w:lang w:val="en-US" w:eastAsia="zh-CN"/>
+        </w:rPr>
+        <w:t>在input标签中添加disable\readonly属性，设置该标签文本框中的内容只能读，不能修改</w:t>
+      </w:r>
+    </w:p>
+    <w:p>
+      <w:pPr>
+        <w:rPr>
+          <w:rFonts w:hint="default"/>
+          <w:lang w:val="en-US" w:eastAsia="zh-CN"/>
+        </w:rPr>
+      </w:pPr>
+      <w:r>
+        <w:rPr>
+          <w:rFonts w:hint="eastAsia"/>
+          <w:lang w:val="en-US" w:eastAsia="zh-CN"/>
+        </w:rPr>
+        <w:t>添加required属性，设置该文本框是必填项</w:t>
+      </w:r>
+    </w:p>
+    <w:p>
+      <w:pPr>
+        <w:rPr>
+          <w:rFonts w:hint="eastAsia"/>
+          <w:highlight w:val="none"/>
+          <w:lang w:val="en-US" w:eastAsia="zh-CN"/>
+        </w:rPr>
+      </w:pPr>
+      <w:r>
+        <w:rPr>
+          <w:rFonts w:hint="default"/>
+          <w:highlight w:val="red"/>
+          <w:lang w:val="en-US" w:eastAsia="zh-CN"/>
+        </w:rPr>
+        <w:fldChar w:fldCharType="begin"/>
+      </w:r>
+      <w:r>
+        <w:rPr>
+          <w:rFonts w:hint="default"/>
+          <w:highlight w:val="red"/>
+          <w:lang w:val="en-US" w:eastAsia="zh-CN"/>
+        </w:rPr>
+        <w:instrText xml:space="preserve"> = 2 \* GB3 \* MERGEFORMAT </w:instrText>
+      </w:r>
+      <w:r>
+        <w:rPr>
+          <w:rFonts w:hint="default"/>
+          <w:highlight w:val="red"/>
+          <w:lang w:val="en-US" w:eastAsia="zh-CN"/>
+        </w:rPr>
+        <w:fldChar w:fldCharType="separate"/>
+      </w:r>
+      <w:r>
+        <w:t>②</w:t>
+      </w:r>
+      <w:r>
+        <w:rPr>
+          <w:rFonts w:hint="default"/>
+          <w:highlight w:val="red"/>
+          <w:lang w:val="en-US" w:eastAsia="zh-CN"/>
+        </w:rPr>
+        <w:fldChar w:fldCharType="end"/>
+      </w:r>
+      <w:r>
+        <w:rPr>
+          <w:rFonts w:hint="eastAsia"/>
+          <w:highlight w:val="red"/>
+          <w:lang w:val="en-US" w:eastAsia="zh-CN"/>
+        </w:rPr>
+        <w:t>&lt;input type=</w:t>
+      </w:r>
+      <w:r>
+        <w:rPr>
+          <w:rFonts w:hint="default"/>
+          <w:highlight w:val="red"/>
+          <w:lang w:val="en-US" w:eastAsia="zh-CN"/>
+        </w:rPr>
+        <w:t>’</w:t>
+      </w:r>
+      <w:r>
+        <w:rPr>
+          <w:rFonts w:hint="eastAsia"/>
+          <w:highlight w:val="red"/>
+          <w:lang w:val="en-US" w:eastAsia="zh-CN"/>
+        </w:rPr>
+        <w:t>hidden</w:t>
+      </w:r>
+      <w:r>
+        <w:rPr>
+          <w:rFonts w:hint="default"/>
+          <w:highlight w:val="red"/>
+          <w:lang w:val="en-US" w:eastAsia="zh-CN"/>
+        </w:rPr>
+        <w:t>’</w:t>
+      </w:r>
+      <w:r>
+        <w:rPr>
+          <w:rFonts w:hint="eastAsia"/>
+          <w:highlight w:val="red"/>
+          <w:lang w:val="en-US" w:eastAsia="zh-CN"/>
+        </w:rPr>
+        <w:t>&gt;</w:t>
+      </w:r>
+    </w:p>
+    <w:p>
+      <w:pPr>
+        <w:pStyle w:val="5"/>
+        <w:keepNext w:val="0"/>
+        <w:keepLines w:val="0"/>
+        <w:pageBreakBefore w:val="0"/>
+        <w:widowControl/>
+        <w:suppressLineNumbers w:val="0"/>
+        <w:kinsoku/>
+        <w:wordWrap/>
+        <w:overflowPunct/>
+        <w:topLinePunct w:val="0"/>
+        <w:autoSpaceDE/>
+        <w:autoSpaceDN/>
+        <w:bidi w:val="0"/>
+        <w:adjustRightInd/>
+        <w:snapToGrid/>
+        <w:spacing w:before="0" w:beforeAutospacing="0" w:after="0" w:afterAutospacing="0" w:line="360" w:lineRule="auto"/>
+        <w:ind w:left="0" w:right="0"/>
+        <w:jc w:val="left"/>
+        <w:textAlignment w:val="auto"/>
+        <w:rPr>
+          <w:rFonts w:hint="default"/>
+          <w:highlight w:val="none"/>
+          <w:lang w:val="en-US" w:eastAsia="zh-CN"/>
+        </w:rPr>
+      </w:pPr>
+      <w:r>
+        <w:rPr>
+          <w:rFonts w:hint="eastAsia" w:asciiTheme="minorHAnsi" w:hAnsiTheme="minorHAnsi" w:eastAsiaTheme="minorEastAsia" w:cstheme="minorBidi"/>
+          <w:kern w:val="2"/>
+          <w:sz w:val="21"/>
+          <w:szCs w:val="24"/>
+          <w:lang w:val="en-US" w:eastAsia="zh-CN" w:bidi="ar-SA"/>
+        </w:rPr>
+        <w:t>隐藏输入域</w:t>
+      </w:r>
+      <w:r>
+        <w:rPr>
+          <w:rFonts w:hint="eastAsia" w:cstheme="minorBidi"/>
+          <w:kern w:val="2"/>
+          <w:sz w:val="21"/>
+          <w:szCs w:val="24"/>
+          <w:lang w:val="en-US" w:eastAsia="zh-CN" w:bidi="ar-SA"/>
+        </w:rPr>
+        <w:t>：</w:t>
+      </w:r>
+      <w:r>
+        <w:rPr>
+          <w:rFonts w:hint="eastAsia" w:asciiTheme="minorHAnsi" w:hAnsiTheme="minorHAnsi" w:eastAsiaTheme="minorEastAsia" w:cstheme="minorBidi"/>
+          <w:kern w:val="2"/>
+          <w:sz w:val="21"/>
+          <w:szCs w:val="24"/>
+          <w:lang w:val="en-US" w:eastAsia="zh-CN" w:bidi="ar-SA"/>
+        </w:rPr>
+        <w:t>这种类型的输入元素实际上是隐藏的。这个</w:t>
+      </w:r>
+      <w:r>
+        <w:rPr>
+          <w:rFonts w:hint="eastAsia" w:asciiTheme="minorHAnsi" w:hAnsiTheme="minorHAnsi" w:eastAsiaTheme="minorEastAsia" w:cstheme="minorBidi"/>
+          <w:color w:val="0000FF"/>
+          <w:kern w:val="2"/>
+          <w:sz w:val="21"/>
+          <w:szCs w:val="24"/>
+          <w:lang w:val="en-US" w:eastAsia="zh-CN" w:bidi="ar-SA"/>
+        </w:rPr>
+        <w:t>不可见的</w:t>
+      </w:r>
+      <w:r>
+        <w:rPr>
+          <w:rFonts w:hint="eastAsia" w:asciiTheme="minorHAnsi" w:hAnsiTheme="minorHAnsi" w:eastAsiaTheme="minorEastAsia" w:cstheme="minorBidi"/>
+          <w:kern w:val="2"/>
+          <w:sz w:val="21"/>
+          <w:szCs w:val="24"/>
+          <w:lang w:val="en-US" w:eastAsia="zh-CN" w:bidi="ar-SA"/>
+        </w:rPr>
+        <w:t>表单元素的 value 属性保存了一个要提交给 Web 服务器的任意字符串。</w:t>
+      </w:r>
+      <w:r>
+        <w:rPr>
+          <w:rFonts w:hint="eastAsia" w:asciiTheme="minorHAnsi" w:hAnsiTheme="minorHAnsi" w:eastAsiaTheme="minorEastAsia" w:cstheme="minorBidi"/>
+          <w:color w:val="0000FF"/>
+          <w:kern w:val="2"/>
+          <w:sz w:val="21"/>
+          <w:szCs w:val="24"/>
+          <w:lang w:val="en-US" w:eastAsia="zh-CN" w:bidi="ar-SA"/>
+        </w:rPr>
+        <w:t>如果想要提交并非用户直接输入的数据的话，就是用这种类型的元素</w:t>
+      </w:r>
+      <w:r>
+        <w:rPr>
+          <w:rFonts w:hint="eastAsia" w:asciiTheme="minorHAnsi" w:hAnsiTheme="minorHAnsi" w:eastAsiaTheme="minorEastAsia" w:cstheme="minorBidi"/>
+          <w:kern w:val="2"/>
+          <w:sz w:val="21"/>
+          <w:szCs w:val="24"/>
+          <w:lang w:val="en-US" w:eastAsia="zh-CN" w:bidi="ar-SA"/>
+        </w:rPr>
+        <w:t>。</w:t>
+      </w:r>
+    </w:p>
+    <w:p>
+      <w:pPr>
+        <w:pStyle w:val="5"/>
+        <w:keepNext w:val="0"/>
+        <w:keepLines w:val="0"/>
+        <w:pageBreakBefore w:val="0"/>
+        <w:widowControl/>
+        <w:suppressLineNumbers w:val="0"/>
+        <w:kinsoku/>
+        <w:wordWrap/>
+        <w:overflowPunct/>
+        <w:topLinePunct w:val="0"/>
+        <w:autoSpaceDE/>
+        <w:autoSpaceDN/>
+        <w:bidi w:val="0"/>
+        <w:adjustRightInd/>
+        <w:snapToGrid/>
+        <w:spacing w:before="0" w:beforeAutospacing="0" w:after="0" w:afterAutospacing="0" w:line="240" w:lineRule="auto"/>
+        <w:ind w:left="0" w:right="0"/>
+        <w:jc w:val="left"/>
+        <w:textAlignment w:val="auto"/>
+      </w:pPr>
+      <w:r>
+        <w:rPr>
+          <w:rFonts w:hint="default"/>
+          <w:highlight w:val="red"/>
+          <w:lang w:val="en-US" w:eastAsia="zh-CN"/>
+        </w:rPr>
+        <w:fldChar w:fldCharType="begin"/>
+      </w:r>
+      <w:r>
+        <w:rPr>
+          <w:rFonts w:hint="default"/>
+          <w:highlight w:val="red"/>
+          <w:lang w:val="en-US" w:eastAsia="zh-CN"/>
+        </w:rPr>
+        <w:instrText xml:space="preserve"> = 3 \* GB3 \* MERGEFORMAT </w:instrText>
+      </w:r>
+      <w:r>
+        <w:rPr>
+          <w:rFonts w:hint="default"/>
+          <w:highlight w:val="red"/>
+          <w:lang w:val="en-US" w:eastAsia="zh-CN"/>
+        </w:rPr>
+        <w:fldChar w:fldCharType="separate"/>
+      </w:r>
+      <w:r>
+        <w:t>③</w:t>
+      </w:r>
+      <w:r>
+        <w:rPr>
+          <w:rFonts w:hint="default"/>
+          <w:highlight w:val="red"/>
+          <w:lang w:val="en-US" w:eastAsia="zh-CN"/>
+        </w:rPr>
+        <w:fldChar w:fldCharType="end"/>
+      </w:r>
+      <w:r>
+        <w:rPr>
+          <w:rFonts w:hint="eastAsia" w:asciiTheme="minorHAnsi" w:hAnsiTheme="minorHAnsi" w:eastAsiaTheme="minorEastAsia" w:cstheme="minorBidi"/>
+          <w:kern w:val="2"/>
+          <w:sz w:val="21"/>
+          <w:szCs w:val="24"/>
+          <w:highlight w:val="red"/>
+          <w:lang w:val="en-US" w:eastAsia="zh-CN" w:bidi="ar-SA"/>
+        </w:rPr>
+        <w:t xml:space="preserve">&lt;input type="file"&gt; </w:t>
+      </w:r>
+    </w:p>
+    <w:p>
+      <w:pPr>
+        <w:rPr>
+          <w:rFonts w:hint="default"/>
+          <w:highlight w:val="red"/>
+          <w:lang w:val="en-US" w:eastAsia="zh-CN"/>
+        </w:rPr>
+      </w:pPr>
+    </w:p>
+    <w:p>
+      <w:pPr>
+        <w:pStyle w:val="5"/>
+        <w:keepNext w:val="0"/>
+        <w:keepLines w:val="0"/>
+        <w:pageBreakBefore w:val="0"/>
+        <w:widowControl/>
+        <w:suppressLineNumbers w:val="0"/>
+        <w:kinsoku/>
+        <w:wordWrap/>
+        <w:overflowPunct/>
+        <w:topLinePunct w:val="0"/>
+        <w:autoSpaceDE/>
+        <w:autoSpaceDN/>
+        <w:bidi w:val="0"/>
+        <w:adjustRightInd/>
+        <w:snapToGrid/>
+        <w:spacing w:before="0" w:beforeAutospacing="0" w:after="0" w:afterAutospacing="0" w:line="360" w:lineRule="auto"/>
+        <w:ind w:left="0" w:right="0"/>
+        <w:jc w:val="left"/>
+        <w:textAlignment w:val="auto"/>
+        <w:rPr>
+          <w:rFonts w:hint="eastAsia" w:asciiTheme="minorHAnsi" w:hAnsiTheme="minorHAnsi" w:eastAsiaTheme="minorEastAsia" w:cstheme="minorBidi"/>
+          <w:kern w:val="2"/>
+          <w:sz w:val="21"/>
+          <w:szCs w:val="24"/>
+          <w:lang w:val="en-US" w:eastAsia="zh-CN" w:bidi="ar-SA"/>
+        </w:rPr>
+      </w:pPr>
+      <w:r>
+        <w:rPr>
+          <w:rFonts w:hint="eastAsia" w:asciiTheme="minorHAnsi" w:hAnsiTheme="minorHAnsi" w:eastAsiaTheme="minorEastAsia" w:cstheme="minorBidi"/>
+          <w:kern w:val="2"/>
+          <w:sz w:val="21"/>
+          <w:szCs w:val="24"/>
+          <w:lang w:val="en-US" w:eastAsia="zh-CN" w:bidi="ar-SA"/>
+        </w:rPr>
+        <w:t>该元素包含一个文本输入字段，用来输入文件名，还有一个按钮，用来打开文件选择对话框以便图形化选择文件。</w:t>
+      </w:r>
+    </w:p>
+    <w:p>
+      <w:pPr>
+        <w:pStyle w:val="5"/>
+        <w:keepNext w:val="0"/>
+        <w:keepLines w:val="0"/>
+        <w:pageBreakBefore w:val="0"/>
+        <w:widowControl/>
+        <w:suppressLineNumbers w:val="0"/>
+        <w:kinsoku/>
+        <w:wordWrap/>
+        <w:overflowPunct/>
+        <w:topLinePunct w:val="0"/>
+        <w:autoSpaceDE/>
+        <w:autoSpaceDN/>
+        <w:bidi w:val="0"/>
+        <w:adjustRightInd/>
+        <w:snapToGrid/>
+        <w:spacing w:before="0" w:beforeAutospacing="0" w:after="0" w:afterAutospacing="0" w:line="360" w:lineRule="auto"/>
+        <w:ind w:left="0" w:right="0"/>
+        <w:jc w:val="left"/>
+        <w:textAlignment w:val="auto"/>
+        <w:rPr>
+          <w:rFonts w:hint="eastAsia" w:asciiTheme="minorHAnsi" w:hAnsiTheme="minorHAnsi" w:eastAsiaTheme="minorEastAsia" w:cstheme="minorBidi"/>
+          <w:kern w:val="2"/>
+          <w:sz w:val="21"/>
+          <w:szCs w:val="24"/>
+          <w:lang w:val="en-US" w:eastAsia="zh-CN" w:bidi="ar-SA"/>
+        </w:rPr>
+      </w:pPr>
+      <w:r>
+        <w:rPr>
+          <w:rFonts w:hint="eastAsia" w:asciiTheme="minorHAnsi" w:hAnsiTheme="minorHAnsi" w:eastAsiaTheme="minorEastAsia" w:cstheme="minorBidi"/>
+          <w:kern w:val="2"/>
+          <w:sz w:val="21"/>
+          <w:szCs w:val="24"/>
+          <w:lang w:val="en-US" w:eastAsia="zh-CN" w:bidi="ar-SA"/>
+        </w:rPr>
+        <w:t>该元素的 value 属性保存了用户指定的文件的名称，但是当包含一个 file-upload 元素的表单被提交的时候，浏览器会向服务器发送选中的</w:t>
+      </w:r>
+      <w:r>
+        <w:rPr>
+          <w:rFonts w:hint="eastAsia" w:asciiTheme="minorHAnsi" w:hAnsiTheme="minorHAnsi" w:eastAsiaTheme="minorEastAsia" w:cstheme="minorBidi"/>
+          <w:color w:val="0000FF"/>
+          <w:kern w:val="2"/>
+          <w:sz w:val="21"/>
+          <w:szCs w:val="24"/>
+          <w:lang w:val="en-US" w:eastAsia="zh-CN" w:bidi="ar-SA"/>
+        </w:rPr>
+        <w:t>文件的内容</w:t>
+      </w:r>
+      <w:r>
+        <w:rPr>
+          <w:rFonts w:hint="eastAsia" w:asciiTheme="minorHAnsi" w:hAnsiTheme="minorHAnsi" w:eastAsiaTheme="minorEastAsia" w:cstheme="minorBidi"/>
+          <w:kern w:val="2"/>
+          <w:sz w:val="21"/>
+          <w:szCs w:val="24"/>
+          <w:lang w:val="en-US" w:eastAsia="zh-CN" w:bidi="ar-SA"/>
+        </w:rPr>
+        <w:t>而不仅仅是发送文件名。</w:t>
+      </w:r>
+    </w:p>
+    <w:p>
+      <w:r>
+        <w:drawing>
+          <wp:inline distT="0" distB="0" distL="114300" distR="114300">
+            <wp:extent cx="1905000" cy="333375"/>
+            <wp:effectExtent l="0" t="0" r="0" b="9525"/>
+            <wp:docPr id="3" name="图片 1"/>
+            <wp:cNvGraphicFramePr>
+              <a:graphicFrameLocks xmlns:a="http://schemas.openxmlformats.org/drawingml/2006/main" noChangeAspect="1"/>
+            </wp:cNvGraphicFramePr>
+            <a:graphic xmlns:a="http://schemas.openxmlformats.org/drawingml/2006/main">
+              <a:graphicData uri="http://schemas.openxmlformats.org/drawingml/2006/picture">
+                <pic:pic xmlns:pic="http://schemas.openxmlformats.org/drawingml/2006/picture">
+                  <pic:nvPicPr>
+                    <pic:cNvPr id="3" name="图片 1"/>
+                    <pic:cNvPicPr>
+                      <a:picLocks noChangeAspect="1"/>
+                    </pic:cNvPicPr>
+                  </pic:nvPicPr>
+                  <pic:blipFill>
+                    <a:blip r:embed="rId6"/>
+                    <a:stretch>
+                      <a:fillRect/>
+                    </a:stretch>
+                  </pic:blipFill>
+                  <pic:spPr>
+                    <a:xfrm>
+                      <a:off x="0" y="0"/>
+                      <a:ext cx="1905000" cy="333375"/>
+                    </a:xfrm>
+                    <a:prstGeom prst="rect">
+                      <a:avLst/>
+                    </a:prstGeom>
+                    <a:noFill/>
+                    <a:ln>
+                      <a:noFill/>
+                    </a:ln>
+                  </pic:spPr>
+                </pic:pic>
+              </a:graphicData>
+            </a:graphic>
+          </wp:inline>
+        </w:drawing>
+      </w:r>
+    </w:p>
+    <w:p>
+      <w:pPr>
+        <w:rPr>
+          <w:rFonts w:hint="default" w:eastAsiaTheme="minorEastAsia"/>
+          <w:lang w:val="en-US" w:eastAsia="zh-CN"/>
+        </w:rPr>
+      </w:pPr>
+      <w:r>
+        <w:rPr>
+          <w:rFonts w:hint="eastAsia"/>
+          <w:lang w:val="en-US" w:eastAsia="zh-CN"/>
+        </w:rPr>
+        <w:t>有一个属性</w:t>
+      </w:r>
+      <w:r>
+        <w:rPr>
+          <w:rFonts w:hint="eastAsia"/>
+          <w:color w:val="FF0000"/>
+          <w:lang w:val="en-US" w:eastAsia="zh-CN"/>
+        </w:rPr>
+        <w:t>files</w:t>
+      </w:r>
+      <w:r>
+        <w:rPr>
+          <w:rFonts w:hint="eastAsia"/>
+          <w:lang w:val="en-US" w:eastAsia="zh-CN"/>
+        </w:rPr>
+        <w:t>，返回一个上传文件列表，包含用户上传的文件。是一个伪数组。</w:t>
+      </w:r>
+    </w:p>
+    <w:p>
+      <w:pPr>
+        <w:rPr>
+          <w:rFonts w:hint="default"/>
+          <w:lang w:val="en-US" w:eastAsia="zh-CN"/>
+        </w:rPr>
+      </w:pPr>
+      <w:r>
+        <w:rPr>
+          <w:rFonts w:hint="eastAsia"/>
+          <w:lang w:val="en-US" w:eastAsia="zh-CN"/>
+        </w:rPr>
+        <w:t>还有一个 属性</w:t>
+      </w:r>
+      <w:r>
+        <w:rPr>
+          <w:rFonts w:hint="eastAsia"/>
+          <w:color w:val="FF0000"/>
+          <w:lang w:val="en-US" w:eastAsia="zh-CN"/>
+        </w:rPr>
+        <w:t>accept</w:t>
+      </w:r>
+      <w:r>
+        <w:rPr>
+          <w:rFonts w:hint="eastAsia"/>
+          <w:lang w:val="en-US" w:eastAsia="zh-CN"/>
+        </w:rPr>
+        <w:t>，</w:t>
+      </w:r>
+      <w:r>
+        <w:rPr>
+          <w:rFonts w:hint="eastAsia" w:ascii="Verdana" w:hAnsi="Verdana" w:eastAsia="Verdana" w:cs="Verdana"/>
+          <w:i w:val="0"/>
+          <w:iCs w:val="0"/>
+          <w:caps w:val="0"/>
+          <w:color w:val="000000"/>
+          <w:spacing w:val="0"/>
+          <w:sz w:val="21"/>
+          <w:szCs w:val="21"/>
+          <w:shd w:val="clear" w:fill="FFFFFF"/>
+        </w:rPr>
+        <w:t>设置或返回指示文件传输的 MIME 类型的列表（逗号分隔）。</w:t>
+      </w:r>
+    </w:p>
+    <w:p>
+      <w:pPr>
+        <w:pStyle w:val="4"/>
+        <w:keepNext w:val="0"/>
+        <w:keepLines w:val="0"/>
+        <w:pageBreakBefore w:val="0"/>
+        <w:widowControl/>
+        <w:suppressLineNumbers w:val="0"/>
+        <w:pBdr>
+          <w:top w:val="none" w:color="auto" w:sz="0" w:space="0"/>
+          <w:left w:val="single" w:color="005282" w:sz="36" w:space="18"/>
+          <w:bottom w:val="none" w:color="auto" w:sz="0" w:space="0"/>
+          <w:right w:val="none" w:color="auto" w:sz="0" w:space="0"/>
+        </w:pBdr>
+        <w:shd w:val="clear" w:fill="F4F4F4"/>
+        <w:kinsoku/>
+        <w:wordWrap/>
+        <w:overflowPunct/>
+        <w:topLinePunct w:val="0"/>
+        <w:autoSpaceDE/>
+        <w:autoSpaceDN/>
+        <w:bidi w:val="0"/>
+        <w:adjustRightInd/>
+        <w:snapToGrid/>
+        <w:spacing w:before="0" w:beforeAutospacing="0" w:afterAutospacing="0" w:line="240" w:lineRule="auto"/>
+        <w:ind w:left="0" w:right="0" w:firstLine="0"/>
+        <w:textAlignment w:val="auto"/>
+        <w:rPr>
+          <w:rFonts w:hint="eastAsia" w:ascii="Verdana" w:hAnsi="Verdana" w:eastAsia="Verdana" w:cs="Verdana"/>
+          <w:i w:val="0"/>
+          <w:iCs w:val="0"/>
+          <w:caps w:val="0"/>
+          <w:color w:val="000000"/>
+          <w:spacing w:val="0"/>
+          <w:kern w:val="2"/>
+          <w:sz w:val="21"/>
+          <w:szCs w:val="21"/>
+          <w:shd w:val="clear" w:fill="FFFFFF"/>
+          <w:lang w:val="en-US" w:eastAsia="zh-CN" w:bidi="ar-SA"/>
+        </w:rPr>
+      </w:pPr>
+      <w:r>
+        <w:rPr>
+          <w:rFonts w:hint="eastAsia" w:ascii="Verdana" w:hAnsi="Verdana" w:eastAsia="Verdana" w:cs="Verdana"/>
+          <w:i w:val="0"/>
+          <w:iCs w:val="0"/>
+          <w:caps w:val="0"/>
+          <w:color w:val="000000"/>
+          <w:spacing w:val="0"/>
+          <w:kern w:val="2"/>
+          <w:sz w:val="21"/>
+          <w:szCs w:val="21"/>
+          <w:shd w:val="clear" w:fill="FFFFFF"/>
+          <w:lang w:val="en-US" w:eastAsia="zh-CN" w:bidi="ar-SA"/>
+        </w:rPr>
+        <w:t>image/jpeg</w:t>
+      </w:r>
+    </w:p>
+    <w:p>
+      <w:pPr>
+        <w:pStyle w:val="4"/>
+        <w:keepNext w:val="0"/>
+        <w:keepLines w:val="0"/>
+        <w:pageBreakBefore w:val="0"/>
+        <w:widowControl/>
+        <w:suppressLineNumbers w:val="0"/>
+        <w:pBdr>
+          <w:top w:val="none" w:color="auto" w:sz="0" w:space="0"/>
+          <w:left w:val="single" w:color="005282" w:sz="36" w:space="18"/>
+          <w:bottom w:val="none" w:color="auto" w:sz="0" w:space="0"/>
+          <w:right w:val="none" w:color="auto" w:sz="0" w:space="0"/>
+        </w:pBdr>
+        <w:shd w:val="clear" w:fill="F4F4F4"/>
+        <w:kinsoku/>
+        <w:wordWrap/>
+        <w:overflowPunct/>
+        <w:topLinePunct w:val="0"/>
+        <w:autoSpaceDE/>
+        <w:autoSpaceDN/>
+        <w:bidi w:val="0"/>
+        <w:adjustRightInd/>
+        <w:snapToGrid/>
+        <w:spacing w:before="0" w:beforeAutospacing="0" w:afterAutospacing="0" w:line="240" w:lineRule="auto"/>
+        <w:ind w:left="0" w:right="0" w:firstLine="0"/>
+        <w:textAlignment w:val="auto"/>
+        <w:rPr>
+          <w:rFonts w:hint="eastAsia" w:ascii="Verdana" w:hAnsi="Verdana" w:eastAsia="Verdana" w:cs="Verdana"/>
+          <w:i w:val="0"/>
+          <w:iCs w:val="0"/>
+          <w:caps w:val="0"/>
+          <w:color w:val="000000"/>
+          <w:spacing w:val="0"/>
+          <w:kern w:val="2"/>
+          <w:sz w:val="21"/>
+          <w:szCs w:val="21"/>
+          <w:shd w:val="clear" w:fill="FFFFFF"/>
+          <w:lang w:val="en-US" w:eastAsia="zh-CN" w:bidi="ar-SA"/>
+        </w:rPr>
+      </w:pPr>
+      <w:r>
+        <w:rPr>
+          <w:rFonts w:hint="eastAsia" w:ascii="Verdana" w:hAnsi="Verdana" w:eastAsia="Verdana" w:cs="Verdana"/>
+          <w:i w:val="0"/>
+          <w:iCs w:val="0"/>
+          <w:caps w:val="0"/>
+          <w:color w:val="000000"/>
+          <w:spacing w:val="0"/>
+          <w:kern w:val="2"/>
+          <w:sz w:val="21"/>
+          <w:szCs w:val="21"/>
+          <w:shd w:val="clear" w:fill="FFFFFF"/>
+          <w:lang w:val="en-US" w:eastAsia="zh-CN" w:bidi="ar-SA"/>
+        </w:rPr>
+        <w:t>image/png</w:t>
+      </w:r>
+    </w:p>
+    <w:p>
+      <w:pPr>
+        <w:rPr>
+          <w:rFonts w:hint="default"/>
+          <w:lang w:val="en-US" w:eastAsia="zh-CN"/>
+        </w:rPr>
+      </w:pPr>
+      <w:r>
+        <w:rPr>
+          <w:rFonts w:hint="eastAsia"/>
+          <w:lang w:val="en-US" w:eastAsia="zh-CN"/>
+        </w:rPr>
+        <w:t>可以给文件输入框绑定</w:t>
+      </w:r>
+      <w:r>
+        <w:rPr>
+          <w:rFonts w:hint="eastAsia"/>
+          <w:color w:val="FF0000"/>
+          <w:lang w:val="en-US" w:eastAsia="zh-CN"/>
+        </w:rPr>
+        <w:t>change</w:t>
+      </w:r>
+      <w:r>
+        <w:rPr>
+          <w:rFonts w:hint="eastAsia"/>
+          <w:lang w:val="en-US" w:eastAsia="zh-CN"/>
+        </w:rPr>
+        <w:t>事件，如果用户重新选择了文件，则会触发该事件</w:t>
+      </w:r>
+    </w:p>
+    <w:p>
+      <w:pPr>
+        <w:rPr>
+          <w:rFonts w:hint="default"/>
+          <w:lang w:val="en-US" w:eastAsia="zh-CN"/>
+        </w:rPr>
+      </w:pPr>
+    </w:p>
+    <w:p>
+      <w:pPr>
+        <w:rPr>
+          <w:rFonts w:hint="default"/>
+          <w:lang w:val="en-US" w:eastAsia="zh-CN"/>
+        </w:rPr>
+      </w:pPr>
+    </w:p>
+    <w:p>
+      <w:pPr>
+        <w:rPr>
+          <w:rFonts w:hint="default"/>
+          <w:lang w:val="en-US" w:eastAsia="zh-CN"/>
+        </w:rPr>
+      </w:pPr>
+      <w:r>
+        <w:rPr>
+          <w:rFonts w:hint="eastAsia"/>
+          <w:lang w:val="en-US" w:eastAsia="zh-CN"/>
+        </w:rPr>
+        <w:t>9.layui使用</w:t>
+      </w:r>
+    </w:p>
+    <w:p>
+      <w:pPr>
+        <w:rPr>
+          <w:rFonts w:hint="default"/>
+          <w:lang w:val="en-US" w:eastAsia="zh-CN"/>
+        </w:rPr>
+      </w:pPr>
+      <w:r>
+        <w:rPr>
+          <w:rFonts w:hint="default"/>
+          <w:lang w:val="en-US" w:eastAsia="zh-CN"/>
+        </w:rPr>
+        <w:fldChar w:fldCharType="begin"/>
+      </w:r>
+      <w:r>
+        <w:rPr>
+          <w:rFonts w:hint="default"/>
+          <w:lang w:val="en-US" w:eastAsia="zh-CN"/>
+        </w:rPr>
+        <w:instrText xml:space="preserve"> = 1 \* GB3 \* MERGEFORMAT </w:instrText>
+      </w:r>
+      <w:r>
+        <w:rPr>
+          <w:rFonts w:hint="default"/>
+          <w:lang w:val="en-US" w:eastAsia="zh-CN"/>
+        </w:rPr>
+        <w:fldChar w:fldCharType="separate"/>
+      </w:r>
+      <w:r>
+        <w:t>①</w:t>
+      </w:r>
+      <w:r>
+        <w:rPr>
+          <w:rFonts w:hint="default"/>
+          <w:lang w:val="en-US" w:eastAsia="zh-CN"/>
+        </w:rPr>
+        <w:fldChar w:fldCharType="end"/>
+      </w:r>
+      <w:r>
+        <w:rPr>
+          <w:rFonts w:hint="eastAsia"/>
+          <w:lang w:val="en-US" w:eastAsia="zh-CN"/>
+        </w:rPr>
+        <w:t>表单验证lay-verify属性添加到input标签中</w:t>
+      </w:r>
+    </w:p>
+    <w:p>
+      <w:pPr>
+        <w:rPr>
+          <w:rFonts w:hint="eastAsia"/>
+          <w:lang w:val="en-US" w:eastAsia="zh-CN"/>
+        </w:rPr>
+      </w:pPr>
+      <w:r>
+        <w:rPr>
+          <w:rFonts w:hint="eastAsia"/>
+          <w:lang w:val="en-US" w:eastAsia="zh-CN"/>
+        </w:rPr>
+        <w:t>可选值</w:t>
+      </w:r>
+    </w:p>
+    <w:p>
+      <w:pPr>
+        <w:rPr>
+          <w:rFonts w:hint="default"/>
+          <w:lang w:val="en-US" w:eastAsia="zh-CN"/>
+        </w:rPr>
+      </w:pPr>
+      <w:r>
+        <w:rPr>
+          <w:rFonts w:hint="eastAsia"/>
+          <w:lang w:val="en-US" w:eastAsia="zh-CN"/>
+        </w:rPr>
+        <w:t>required（必填项）</w:t>
+      </w:r>
+      <w:r>
+        <w:rPr>
+          <w:rFonts w:hint="default"/>
+          <w:lang w:val="en-US" w:eastAsia="zh-CN"/>
+        </w:rPr>
+        <w:t>phone（手机号）email（邮箱）url（网址）number（数字）date（日期）</w:t>
+      </w:r>
+      <w:r>
+        <w:rPr>
+          <w:rFonts w:hint="default"/>
+          <w:lang w:val="en-US" w:eastAsia="zh-CN"/>
+        </w:rPr>
+        <w:br w:type="textWrapping"/>
+      </w:r>
+      <w:r>
+        <w:rPr>
+          <w:rFonts w:hint="default"/>
+          <w:lang w:val="en-US" w:eastAsia="zh-CN"/>
+        </w:rPr>
+        <w:t>identity（身份证）自定义值</w:t>
+      </w:r>
+    </w:p>
+    <w:p>
+      <w:pPr>
+        <w:rPr>
+          <w:rFonts w:hint="eastAsia"/>
+          <w:lang w:val="en-US" w:eastAsia="zh-CN"/>
+        </w:rPr>
+      </w:pPr>
+      <w:r>
+        <w:rPr>
+          <w:rFonts w:hint="eastAsia"/>
+          <w:lang w:val="en-US" w:eastAsia="zh-CN"/>
+        </w:rPr>
+        <w:t>可以自定义校验规则</w:t>
+      </w:r>
+    </w:p>
+    <w:p>
+      <w:pPr>
+        <w:rPr>
+          <w:rFonts w:hint="default"/>
+          <w:highlight w:val="red"/>
+          <w:lang w:val="en-US" w:eastAsia="zh-CN"/>
+        </w:rPr>
+      </w:pPr>
+      <w:r>
+        <w:rPr>
+          <w:rFonts w:hint="eastAsia"/>
+          <w:highlight w:val="red"/>
+          <w:lang w:val="en-US" w:eastAsia="zh-CN"/>
+        </w:rPr>
+        <w:t>form.verify()</w:t>
+      </w:r>
+    </w:p>
+    <w:p>
+      <w:pPr>
+        <w:rPr>
+          <w:rFonts w:hint="default"/>
+          <w:lang w:val="en-US" w:eastAsia="zh-CN"/>
+        </w:rPr>
+      </w:pPr>
+      <w:r>
+        <w:rPr>
+          <w:rFonts w:hint="default"/>
+          <w:lang w:val="en-US" w:eastAsia="zh-CN"/>
+        </w:rPr>
+        <w:fldChar w:fldCharType="begin"/>
+      </w:r>
+      <w:r>
+        <w:rPr>
+          <w:rFonts w:hint="default"/>
+          <w:lang w:val="en-US" w:eastAsia="zh-CN"/>
+        </w:rPr>
+        <w:instrText xml:space="preserve"> = 2 \* GB3 \* MERGEFORMAT </w:instrText>
+      </w:r>
+      <w:r>
+        <w:rPr>
+          <w:rFonts w:hint="default"/>
+          <w:lang w:val="en-US" w:eastAsia="zh-CN"/>
+        </w:rPr>
+        <w:fldChar w:fldCharType="separate"/>
+      </w:r>
+      <w:r>
+        <w:t>②</w:t>
+      </w:r>
+      <w:r>
+        <w:rPr>
+          <w:rFonts w:hint="default"/>
+          <w:lang w:val="en-US" w:eastAsia="zh-CN"/>
+        </w:rPr>
+        <w:fldChar w:fldCharType="end"/>
+      </w:r>
+      <w:r>
+        <w:rPr>
+          <w:rFonts w:hint="eastAsia"/>
+          <w:lang w:val="en-US" w:eastAsia="zh-CN"/>
+        </w:rPr>
+        <w:t>快速为表单赋值取值</w:t>
+      </w:r>
+    </w:p>
+    <w:p>
+      <w:pPr>
+        <w:rPr>
+          <w:rFonts w:hint="eastAsia"/>
+          <w:highlight w:val="red"/>
+          <w:lang w:val="en-US" w:eastAsia="zh-CN"/>
+        </w:rPr>
+      </w:pPr>
+      <w:r>
+        <w:rPr>
+          <w:rFonts w:hint="eastAsia"/>
+          <w:highlight w:val="red"/>
+          <w:lang w:val="en-US" w:eastAsia="zh-CN"/>
+        </w:rPr>
+        <w:t>form.val('filter', object);</w:t>
+      </w:r>
+    </w:p>
+    <w:p>
+      <w:pPr>
+        <w:rPr>
+          <w:rFonts w:hint="default"/>
+          <w:lang w:val="en-US" w:eastAsia="zh-CN"/>
+        </w:rPr>
+      </w:pPr>
+      <w:r>
+        <w:rPr>
+          <w:rFonts w:hint="eastAsia"/>
+          <w:lang w:val="en-US" w:eastAsia="zh-CN"/>
+        </w:rPr>
+        <w:t>class="layui-form" 所在元素属性 lay-filter="" 对应的值</w:t>
+      </w:r>
+    </w:p>
+    <w:p>
+      <w:pPr>
+        <w:rPr>
+          <w:rFonts w:hint="default"/>
+          <w:highlight w:val="red"/>
+          <w:lang w:val="en-US" w:eastAsia="zh-CN"/>
+        </w:rPr>
+      </w:pPr>
+    </w:p>
+    <w:p>
+      <w:pPr>
+        <w:rPr>
+          <w:rFonts w:hint="default"/>
+          <w:lang w:val="en-US" w:eastAsia="zh-CN"/>
+        </w:rPr>
+      </w:pPr>
+    </w:p>
+    <w:p>
+      <w:pPr>
+        <w:rPr>
+          <w:rFonts w:hint="default"/>
+          <w:lang w:val="en-US" w:eastAsia="zh-CN"/>
+        </w:rPr>
+      </w:pPr>
+      <w:r>
+        <w:rPr>
+          <w:rFonts w:hint="eastAsia"/>
+          <w:lang w:val="en-US" w:eastAsia="zh-CN"/>
+        </w:rPr>
+        <w:t>10.子页面与父页面</w:t>
+      </w:r>
+    </w:p>
+    <w:p>
+      <w:pPr>
+        <w:rPr>
+          <w:rFonts w:hint="eastAsia"/>
+          <w:lang w:val="en-US" w:eastAsia="zh-CN"/>
+        </w:rPr>
+      </w:pPr>
+      <w:r>
+        <w:rPr>
+          <w:rFonts w:hint="eastAsia"/>
+          <w:lang w:val="en-US" w:eastAsia="zh-CN"/>
+        </w:rPr>
+        <w:t>在一个html页面中使用iframe标签，则html页面为父页面，iframe中展现的页面为子页面。</w:t>
+      </w:r>
+    </w:p>
+    <w:p>
+      <w:pPr>
+        <w:rPr>
+          <w:rFonts w:hint="eastAsia"/>
+          <w:lang w:val="en-US" w:eastAsia="zh-CN"/>
+        </w:rPr>
+      </w:pPr>
+      <w:r>
+        <w:rPr>
+          <w:rFonts w:hint="eastAsia"/>
+          <w:lang w:val="en-US" w:eastAsia="zh-CN"/>
+        </w:rPr>
+        <w:t>修改子页面后，需要联动修改父页面标签，则可以让子页面调用父页面的标签来修改</w:t>
+      </w:r>
+    </w:p>
+    <w:p>
+      <w:pPr>
+        <w:rPr>
+          <w:rFonts w:hint="eastAsia"/>
+          <w:lang w:val="en-US" w:eastAsia="zh-CN"/>
+        </w:rPr>
+      </w:pPr>
+      <w:r>
+        <w:rPr>
+          <w:rFonts w:hint="eastAsia"/>
+          <w:lang w:val="en-US" w:eastAsia="zh-CN"/>
+        </w:rPr>
+        <w:t>window表示当前iframe标签中的页面，window.parent表示html页面</w:t>
+      </w:r>
+    </w:p>
+    <w:p>
+      <w:pPr>
+        <w:rPr>
+          <w:rFonts w:hint="default"/>
+          <w:lang w:val="en-US" w:eastAsia="zh-CN"/>
+        </w:rPr>
+      </w:pPr>
+      <w:r>
+        <w:rPr>
+          <w:rFonts w:hint="eastAsia"/>
+          <w:highlight w:val="red"/>
+          <w:lang w:val="en-US" w:eastAsia="zh-CN"/>
+        </w:rPr>
+        <w:t>window.parent.fn()</w:t>
+      </w:r>
+      <w:r>
+        <w:rPr>
+          <w:rFonts w:hint="eastAsia"/>
+          <w:lang w:val="en-US" w:eastAsia="zh-CN"/>
+        </w:rPr>
+        <w:t>调用父页面的函数</w:t>
+      </w:r>
+    </w:p>
+    <w:p>
+      <w:pPr>
+        <w:rPr>
+          <w:rFonts w:hint="default"/>
+          <w:lang w:val="en-US" w:eastAsia="zh-CN"/>
+        </w:rPr>
+      </w:pPr>
+    </w:p>
+    <w:p>
+      <w:pPr>
+        <w:rPr>
+          <w:rFonts w:hint="default"/>
+          <w:highlight w:val="none"/>
+          <w:lang w:val="en-US" w:eastAsia="zh-CN"/>
+        </w:rPr>
+      </w:pPr>
+    </w:p>
+    <w:p>
+      <w:pPr>
+        <w:rPr>
+          <w:rFonts w:hint="default"/>
+          <w:highlight w:val="none"/>
+          <w:lang w:val="en-US" w:eastAsia="zh-CN"/>
+        </w:rPr>
+      </w:pPr>
+      <w:r>
+        <w:rPr>
+          <w:rFonts w:hint="eastAsia"/>
+          <w:highlight w:val="none"/>
+          <w:lang w:val="en-US" w:eastAsia="zh-CN"/>
+        </w:rPr>
+        <w:t>11.cropper【修剪机】的使用</w:t>
+      </w:r>
+    </w:p>
+    <w:p>
+      <w:pPr>
+        <w:rPr>
+          <w:rFonts w:hint="default"/>
+          <w:highlight w:val="none"/>
+          <w:lang w:val="en-US" w:eastAsia="zh-CN"/>
+        </w:rPr>
+      </w:pPr>
+      <w:r>
+        <w:rPr>
+          <w:rFonts w:hint="eastAsia"/>
+          <w:highlight w:val="none"/>
+          <w:lang w:val="en-US" w:eastAsia="zh-CN"/>
+        </w:rPr>
+        <w:t>头像裁剪</w:t>
+      </w:r>
+    </w:p>
+    <w:p>
+      <w:pPr>
+        <w:rPr>
+          <w:rFonts w:hint="default"/>
+          <w:highlight w:val="none"/>
+          <w:lang w:val="en-US" w:eastAsia="zh-CN"/>
+        </w:rPr>
+      </w:pPr>
+    </w:p>
+    <w:p>
+      <w:pPr>
+        <w:rPr>
+          <w:rFonts w:hint="default"/>
+          <w:highlight w:val="none"/>
+          <w:lang w:val="en-US" w:eastAsia="zh-CN"/>
+        </w:rPr>
+      </w:pPr>
+      <w:r>
+        <w:rPr>
+          <w:rFonts w:hint="eastAsia"/>
+          <w:highlight w:val="none"/>
+          <w:lang w:val="en-US" w:eastAsia="zh-CN"/>
+        </w:rPr>
+        <w:t>12.</w:t>
+      </w:r>
+      <w:r>
+        <w:rPr>
+          <w:rFonts w:hint="eastAsia"/>
+          <w:color w:val="FF0000"/>
+          <w:highlight w:val="none"/>
+          <w:lang w:val="en-US" w:eastAsia="zh-CN"/>
+        </w:rPr>
+        <w:t>URL.createObjectURL()</w:t>
+      </w:r>
+    </w:p>
+    <w:p>
+      <w:pPr>
+        <w:pStyle w:val="4"/>
+        <w:keepNext w:val="0"/>
+        <w:keepLines w:val="0"/>
+        <w:pageBreakBefore w:val="0"/>
+        <w:widowControl/>
+        <w:suppressLineNumbers w:val="0"/>
+        <w:pBdr>
+          <w:top w:val="none" w:color="auto" w:sz="0" w:space="0"/>
+          <w:left w:val="single" w:color="005282" w:sz="36" w:space="18"/>
+          <w:bottom w:val="none" w:color="auto" w:sz="0" w:space="0"/>
+          <w:right w:val="none" w:color="auto" w:sz="0" w:space="0"/>
+        </w:pBdr>
+        <w:shd w:val="clear" w:fill="F4F4F4"/>
+        <w:kinsoku/>
+        <w:wordWrap/>
+        <w:overflowPunct/>
+        <w:topLinePunct w:val="0"/>
+        <w:autoSpaceDE/>
+        <w:autoSpaceDN/>
+        <w:bidi w:val="0"/>
+        <w:adjustRightInd/>
+        <w:snapToGrid/>
+        <w:spacing w:before="0" w:beforeAutospacing="0" w:afterAutospacing="0" w:line="240" w:lineRule="auto"/>
+        <w:ind w:left="0" w:right="0" w:firstLine="0"/>
+        <w:textAlignment w:val="auto"/>
+        <w:rPr>
+          <w:rFonts w:hint="eastAsia" w:ascii="Verdana" w:hAnsi="Verdana" w:eastAsia="Verdana" w:cs="Verdana"/>
+          <w:i w:val="0"/>
+          <w:iCs w:val="0"/>
+          <w:caps w:val="0"/>
+          <w:color w:val="000000"/>
+          <w:spacing w:val="0"/>
+          <w:kern w:val="2"/>
+          <w:sz w:val="21"/>
+          <w:szCs w:val="21"/>
+          <w:shd w:val="clear" w:fill="FFFFFF"/>
+          <w:lang w:val="en-US" w:eastAsia="zh-CN" w:bidi="ar-SA"/>
+        </w:rPr>
+      </w:pPr>
+      <w:r>
+        <w:rPr>
+          <w:rFonts w:hint="eastAsia" w:ascii="Verdana" w:hAnsi="Verdana" w:eastAsia="Verdana" w:cs="Verdana"/>
+          <w:i w:val="0"/>
+          <w:iCs w:val="0"/>
+          <w:caps w:val="0"/>
+          <w:color w:val="000000"/>
+          <w:spacing w:val="0"/>
+          <w:kern w:val="2"/>
+          <w:sz w:val="21"/>
+          <w:szCs w:val="21"/>
+          <w:shd w:val="clear" w:fill="FFFFFF"/>
+          <w:lang w:val="en-US" w:eastAsia="zh-CN" w:bidi="ar-SA"/>
+        </w:rPr>
+        <w:t>objectURL = URL.createObjectURL(object);</w:t>
+      </w:r>
+    </w:p>
+    <w:p>
+      <w:pPr>
+        <w:rPr>
+          <w:rFonts w:hint="default"/>
+          <w:highlight w:val="none"/>
+          <w:lang w:val="en-US" w:eastAsia="zh-CN"/>
+        </w:rPr>
+      </w:pPr>
+      <w:r>
+        <w:rPr>
+          <w:rFonts w:hint="eastAsia"/>
+          <w:highlight w:val="none"/>
+          <w:lang w:val="en-US" w:eastAsia="zh-CN"/>
+        </w:rPr>
+        <w:t>返回一个表示object参数的URL地址</w:t>
+      </w:r>
+    </w:p>
+    <w:p>
+      <w:pPr>
+        <w:rPr>
+          <w:rFonts w:hint="default"/>
+          <w:highlight w:val="none"/>
+          <w:lang w:val="en-US" w:eastAsia="zh-CN"/>
+        </w:rPr>
+      </w:pPr>
+    </w:p>
+    <w:p>
+      <w:pPr>
+        <w:rPr>
+          <w:rFonts w:hint="eastAsia"/>
+          <w:highlight w:val="none"/>
+          <w:lang w:val="en-US" w:eastAsia="zh-CN"/>
+        </w:rPr>
+      </w:pPr>
+      <w:r>
+        <w:rPr>
+          <w:rFonts w:hint="eastAsia"/>
+          <w:highlight w:val="none"/>
+          <w:lang w:val="en-US" w:eastAsia="zh-CN"/>
+        </w:rPr>
+        <w:t>13.base64字符串</w:t>
+      </w:r>
+    </w:p>
+    <w:p>
+      <w:pPr>
+        <w:rPr>
+          <w:rFonts w:hint="default"/>
+          <w:highlight w:val="none"/>
+          <w:lang w:val="en-US" w:eastAsia="zh-CN"/>
+        </w:rPr>
+      </w:pPr>
+      <w:r>
+        <w:rPr>
+          <w:rFonts w:hint="eastAsia"/>
+          <w:highlight w:val="none"/>
+          <w:lang w:val="en-US" w:eastAsia="zh-CN"/>
+        </w:rPr>
+        <w:t>根据url路径需要发起http请求，才能拿到图片</w:t>
+      </w:r>
       <w:bookmarkStart w:id="0" w:name="_GoBack"/>
       <w:bookmarkEnd w:id="0"/>
     </w:p>
@@ -1521,46 +2773,855 @@
       <w:pPr>
         <w:rPr>
           <w:rFonts w:hint="default"/>
-          <w:lang w:val="en-US" w:eastAsia="zh-CN"/>
-        </w:rPr>
-      </w:pPr>
-    </w:p>
-    <w:p>
-      <w:pPr>
-        <w:rPr>
-          <w:rFonts w:hint="default"/>
-          <w:lang w:val="en-US" w:eastAsia="zh-CN"/>
-        </w:rPr>
-      </w:pPr>
-    </w:p>
-    <w:p>
-      <w:pPr>
-        <w:rPr>
-          <w:rFonts w:hint="default"/>
-          <w:lang w:val="en-US" w:eastAsia="zh-CN"/>
-        </w:rPr>
-      </w:pPr>
-    </w:p>
-    <w:p>
-      <w:pPr>
-        <w:rPr>
-          <w:rFonts w:hint="default"/>
-          <w:lang w:val="en-US" w:eastAsia="zh-CN"/>
-        </w:rPr>
-      </w:pPr>
-    </w:p>
-    <w:p>
-      <w:pPr>
-        <w:rPr>
-          <w:rFonts w:hint="default"/>
-          <w:lang w:val="en-US" w:eastAsia="zh-CN"/>
-        </w:rPr>
-      </w:pPr>
-    </w:p>
-    <w:p>
-      <w:pPr>
-        <w:rPr>
-          <w:rFonts w:hint="default"/>
+          <w:highlight w:val="none"/>
+          <w:lang w:val="en-US" w:eastAsia="zh-CN"/>
+        </w:rPr>
+      </w:pPr>
+      <w:r>
+        <w:rPr>
+          <w:rFonts w:hint="eastAsia"/>
+          <w:highlight w:val="none"/>
+          <w:lang w:val="en-US" w:eastAsia="zh-CN"/>
+        </w:rPr>
+        <w:t>base64字符串本身就是一个图片</w:t>
+      </w:r>
+    </w:p>
+    <w:p>
+      <w:pPr>
+        <w:rPr>
+          <w:rFonts w:hint="default"/>
+          <w:highlight w:val="none"/>
+          <w:lang w:val="en-US" w:eastAsia="zh-CN"/>
+        </w:rPr>
+      </w:pPr>
+      <w:r>
+        <w:drawing>
+          <wp:inline distT="0" distB="0" distL="114300" distR="114300">
+            <wp:extent cx="5270500" cy="257175"/>
+            <wp:effectExtent l="0" t="0" r="6350" b="9525"/>
+            <wp:docPr id="4" name="图片 1"/>
+            <wp:cNvGraphicFramePr>
+              <a:graphicFrameLocks xmlns:a="http://schemas.openxmlformats.org/drawingml/2006/main" noChangeAspect="1"/>
+            </wp:cNvGraphicFramePr>
+            <a:graphic xmlns:a="http://schemas.openxmlformats.org/drawingml/2006/main">
+              <a:graphicData uri="http://schemas.openxmlformats.org/drawingml/2006/picture">
+                <pic:pic xmlns:pic="http://schemas.openxmlformats.org/drawingml/2006/picture">
+                  <pic:nvPicPr>
+                    <pic:cNvPr id="4" name="图片 1"/>
+                    <pic:cNvPicPr>
+                      <a:picLocks noChangeAspect="1"/>
+                    </pic:cNvPicPr>
+                  </pic:nvPicPr>
+                  <pic:blipFill>
+                    <a:blip r:embed="rId7"/>
+                    <a:stretch>
+                      <a:fillRect/>
+                    </a:stretch>
+                  </pic:blipFill>
+                  <pic:spPr>
+                    <a:xfrm>
+                      <a:off x="0" y="0"/>
+                      <a:ext cx="5270500" cy="257175"/>
+                    </a:xfrm>
+                    <a:prstGeom prst="rect">
+                      <a:avLst/>
+                    </a:prstGeom>
+                    <a:noFill/>
+                    <a:ln>
+                      <a:noFill/>
+                    </a:ln>
+                  </pic:spPr>
+                </pic:pic>
+              </a:graphicData>
+            </a:graphic>
+          </wp:inline>
+        </w:drawing>
+      </w:r>
+    </w:p>
+    <w:p>
+      <w:pPr>
+        <w:rPr>
+          <w:rFonts w:hint="eastAsia"/>
+          <w:highlight w:val="none"/>
+          <w:lang w:val="en-US" w:eastAsia="zh-CN"/>
+        </w:rPr>
+      </w:pPr>
+      <w:r>
+        <w:rPr>
+          <w:rFonts w:hint="eastAsia"/>
+          <w:highlight w:val="none"/>
+          <w:lang w:val="en-US" w:eastAsia="zh-CN"/>
+        </w:rPr>
+        <w:t>小图片适合转换成base64字符串，大图片不适合转换成base64字符串</w:t>
+      </w:r>
+    </w:p>
+    <w:p>
+      <w:pPr>
+        <w:rPr>
+          <w:rFonts w:hint="eastAsia"/>
+          <w:highlight w:val="none"/>
+          <w:lang w:val="en-US" w:eastAsia="zh-CN"/>
+        </w:rPr>
+      </w:pPr>
+      <w:r>
+        <w:rPr>
+          <w:rFonts w:hint="eastAsia"/>
+          <w:highlight w:val="none"/>
+          <w:lang w:val="en-US" w:eastAsia="zh-CN"/>
+        </w:rPr>
+        <w:t>可以减少不必要的网络请求，提高打开页面的速度</w:t>
+      </w:r>
+    </w:p>
+    <w:p>
+      <w:pPr>
+        <w:pStyle w:val="5"/>
+        <w:keepNext w:val="0"/>
+        <w:keepLines w:val="0"/>
+        <w:widowControl/>
+        <w:suppressLineNumbers w:val="0"/>
+        <w:shd w:val="clear" w:fill="FBFBFB"/>
+        <w:spacing w:before="0" w:beforeAutospacing="0" w:after="75" w:afterAutospacing="0" w:line="300" w:lineRule="atLeast"/>
+        <w:ind w:left="0" w:right="0" w:firstLine="0"/>
+        <w:rPr>
+          <w:rFonts w:ascii="Arial" w:hAnsi="Arial" w:eastAsia="Arial" w:cs="Arial"/>
+          <w:i w:val="0"/>
+          <w:iCs w:val="0"/>
+          <w:caps w:val="0"/>
+          <w:color w:val="FF0000"/>
+          <w:spacing w:val="0"/>
+          <w:sz w:val="21"/>
+          <w:szCs w:val="21"/>
+        </w:rPr>
+      </w:pPr>
+      <w:r>
+        <w:rPr>
+          <w:rStyle w:val="8"/>
+          <w:rFonts w:hint="default" w:ascii="Arial" w:hAnsi="Arial" w:eastAsia="Arial" w:cs="Arial"/>
+          <w:b/>
+          <w:bCs/>
+          <w:i w:val="0"/>
+          <w:iCs w:val="0"/>
+          <w:caps w:val="0"/>
+          <w:color w:val="FF0000"/>
+          <w:spacing w:val="0"/>
+          <w:sz w:val="21"/>
+          <w:szCs w:val="21"/>
+          <w:shd w:val="clear" w:fill="FBFBFB"/>
+        </w:rPr>
+        <w:t>DataURI</w:t>
+      </w:r>
+      <w:r>
+        <w:rPr>
+          <w:rFonts w:hint="default" w:ascii="Arial" w:hAnsi="Arial" w:eastAsia="Arial" w:cs="Arial"/>
+          <w:i w:val="0"/>
+          <w:iCs w:val="0"/>
+          <w:caps w:val="0"/>
+          <w:color w:val="FF0000"/>
+          <w:spacing w:val="0"/>
+          <w:sz w:val="21"/>
+          <w:szCs w:val="21"/>
+          <w:shd w:val="clear" w:fill="FBFBFB"/>
+        </w:rPr>
+        <w:t> 允许在HTML文档中嵌入小文件，可以使用 </w:t>
+      </w:r>
+      <w:r>
+        <w:rPr>
+          <w:rStyle w:val="8"/>
+          <w:rFonts w:hint="default" w:ascii="Arial" w:hAnsi="Arial" w:eastAsia="Arial" w:cs="Arial"/>
+          <w:b/>
+          <w:bCs/>
+          <w:i w:val="0"/>
+          <w:iCs w:val="0"/>
+          <w:caps w:val="0"/>
+          <w:color w:val="FF0000"/>
+          <w:spacing w:val="0"/>
+          <w:sz w:val="21"/>
+          <w:szCs w:val="21"/>
+          <w:shd w:val="clear" w:fill="FBFBFB"/>
+        </w:rPr>
+        <w:t>img</w:t>
+      </w:r>
+      <w:r>
+        <w:rPr>
+          <w:rFonts w:hint="default" w:ascii="Arial" w:hAnsi="Arial" w:eastAsia="Arial" w:cs="Arial"/>
+          <w:i w:val="0"/>
+          <w:iCs w:val="0"/>
+          <w:caps w:val="0"/>
+          <w:color w:val="FF0000"/>
+          <w:spacing w:val="0"/>
+          <w:sz w:val="21"/>
+          <w:szCs w:val="21"/>
+          <w:shd w:val="clear" w:fill="FBFBFB"/>
+        </w:rPr>
+        <w:t> 标签或 </w:t>
+      </w:r>
+      <w:r>
+        <w:rPr>
+          <w:rStyle w:val="8"/>
+          <w:rFonts w:hint="default" w:ascii="Arial" w:hAnsi="Arial" w:eastAsia="Arial" w:cs="Arial"/>
+          <w:b/>
+          <w:bCs/>
+          <w:i w:val="0"/>
+          <w:iCs w:val="0"/>
+          <w:caps w:val="0"/>
+          <w:color w:val="FF0000"/>
+          <w:spacing w:val="0"/>
+          <w:sz w:val="21"/>
+          <w:szCs w:val="21"/>
+          <w:shd w:val="clear" w:fill="FBFBFB"/>
+        </w:rPr>
+        <w:t>CSS</w:t>
+      </w:r>
+      <w:r>
+        <w:rPr>
+          <w:rFonts w:hint="default" w:ascii="Arial" w:hAnsi="Arial" w:eastAsia="Arial" w:cs="Arial"/>
+          <w:i w:val="0"/>
+          <w:iCs w:val="0"/>
+          <w:caps w:val="0"/>
+          <w:color w:val="FF0000"/>
+          <w:spacing w:val="0"/>
+          <w:sz w:val="21"/>
+          <w:szCs w:val="21"/>
+          <w:shd w:val="clear" w:fill="FBFBFB"/>
+        </w:rPr>
+        <w:t> 嵌入转换后的 </w:t>
+      </w:r>
+      <w:r>
+        <w:rPr>
+          <w:rStyle w:val="8"/>
+          <w:rFonts w:hint="default" w:ascii="Arial" w:hAnsi="Arial" w:eastAsia="Arial" w:cs="Arial"/>
+          <w:b/>
+          <w:bCs/>
+          <w:i w:val="0"/>
+          <w:iCs w:val="0"/>
+          <w:caps w:val="0"/>
+          <w:color w:val="FF0000"/>
+          <w:spacing w:val="0"/>
+          <w:sz w:val="21"/>
+          <w:szCs w:val="21"/>
+          <w:shd w:val="clear" w:fill="FBFBFB"/>
+        </w:rPr>
+        <w:t>Base64</w:t>
+      </w:r>
+      <w:r>
+        <w:rPr>
+          <w:rFonts w:hint="default" w:ascii="Arial" w:hAnsi="Arial" w:eastAsia="Arial" w:cs="Arial"/>
+          <w:i w:val="0"/>
+          <w:iCs w:val="0"/>
+          <w:caps w:val="0"/>
+          <w:color w:val="FF0000"/>
+          <w:spacing w:val="0"/>
+          <w:sz w:val="21"/>
+          <w:szCs w:val="21"/>
+          <w:shd w:val="clear" w:fill="FBFBFB"/>
+        </w:rPr>
+        <w:t> 编码，减少 </w:t>
+      </w:r>
+      <w:r>
+        <w:rPr>
+          <w:rStyle w:val="8"/>
+          <w:rFonts w:hint="default" w:ascii="Arial" w:hAnsi="Arial" w:eastAsia="Arial" w:cs="Arial"/>
+          <w:b/>
+          <w:bCs/>
+          <w:i w:val="0"/>
+          <w:iCs w:val="0"/>
+          <w:caps w:val="0"/>
+          <w:color w:val="FF0000"/>
+          <w:spacing w:val="0"/>
+          <w:sz w:val="21"/>
+          <w:szCs w:val="21"/>
+          <w:shd w:val="clear" w:fill="FBFBFB"/>
+        </w:rPr>
+        <w:t>HTTP</w:t>
+      </w:r>
+      <w:r>
+        <w:rPr>
+          <w:rFonts w:hint="default" w:ascii="Arial" w:hAnsi="Arial" w:eastAsia="Arial" w:cs="Arial"/>
+          <w:i w:val="0"/>
+          <w:iCs w:val="0"/>
+          <w:caps w:val="0"/>
+          <w:color w:val="FF0000"/>
+          <w:spacing w:val="0"/>
+          <w:sz w:val="21"/>
+          <w:szCs w:val="21"/>
+          <w:shd w:val="clear" w:fill="FBFBFB"/>
+        </w:rPr>
+        <w:t> 请求，加快小图像的加载时间。</w:t>
+      </w:r>
+    </w:p>
+    <w:p>
+      <w:pPr>
+        <w:pStyle w:val="5"/>
+        <w:keepNext w:val="0"/>
+        <w:keepLines w:val="0"/>
+        <w:widowControl/>
+        <w:suppressLineNumbers w:val="0"/>
+        <w:shd w:val="clear" w:fill="FBFBFB"/>
+        <w:spacing w:before="0" w:beforeAutospacing="0" w:after="75" w:afterAutospacing="0" w:line="300" w:lineRule="atLeast"/>
+        <w:ind w:left="0" w:right="0" w:firstLine="0"/>
+        <w:rPr>
+          <w:rFonts w:hint="default" w:ascii="Arial" w:hAnsi="Arial" w:eastAsia="宋体" w:cs="Arial"/>
+          <w:i w:val="0"/>
+          <w:iCs w:val="0"/>
+          <w:caps w:val="0"/>
+          <w:color w:val="FF0000"/>
+          <w:spacing w:val="0"/>
+          <w:sz w:val="21"/>
+          <w:szCs w:val="21"/>
+          <w:shd w:val="clear" w:fill="FBFBFB"/>
+          <w:lang w:val="en-US" w:eastAsia="zh-CN"/>
+        </w:rPr>
+      </w:pPr>
+      <w:r>
+        <w:rPr>
+          <w:rFonts w:hint="default" w:ascii="Arial" w:hAnsi="Arial" w:eastAsia="Arial" w:cs="Arial"/>
+          <w:i w:val="0"/>
+          <w:iCs w:val="0"/>
+          <w:caps w:val="0"/>
+          <w:color w:val="FF0000"/>
+          <w:spacing w:val="0"/>
+          <w:sz w:val="21"/>
+          <w:szCs w:val="21"/>
+          <w:shd w:val="clear" w:fill="FBFBFB"/>
+        </w:rPr>
+        <w:t>经过</w:t>
+      </w:r>
+      <w:r>
+        <w:rPr>
+          <w:rStyle w:val="8"/>
+          <w:rFonts w:hint="default" w:ascii="Arial" w:hAnsi="Arial" w:eastAsia="Arial" w:cs="Arial"/>
+          <w:b/>
+          <w:bCs/>
+          <w:i w:val="0"/>
+          <w:iCs w:val="0"/>
+          <w:caps w:val="0"/>
+          <w:color w:val="FF0000"/>
+          <w:spacing w:val="0"/>
+          <w:sz w:val="21"/>
+          <w:szCs w:val="21"/>
+          <w:shd w:val="clear" w:fill="FBFBFB"/>
+        </w:rPr>
+        <w:t>Base64</w:t>
+      </w:r>
+      <w:r>
+        <w:rPr>
+          <w:rFonts w:hint="default" w:ascii="Arial" w:hAnsi="Arial" w:eastAsia="Arial" w:cs="Arial"/>
+          <w:i w:val="0"/>
+          <w:iCs w:val="0"/>
+          <w:caps w:val="0"/>
+          <w:color w:val="FF0000"/>
+          <w:spacing w:val="0"/>
+          <w:sz w:val="21"/>
+          <w:szCs w:val="21"/>
+          <w:shd w:val="clear" w:fill="FBFBFB"/>
+        </w:rPr>
+        <w:t> 编码后的文件体积一般比源文件大 </w:t>
+      </w:r>
+      <w:r>
+        <w:rPr>
+          <w:rStyle w:val="8"/>
+          <w:rFonts w:hint="default" w:ascii="Arial" w:hAnsi="Arial" w:eastAsia="Arial" w:cs="Arial"/>
+          <w:b/>
+          <w:bCs/>
+          <w:i w:val="0"/>
+          <w:iCs w:val="0"/>
+          <w:caps w:val="0"/>
+          <w:color w:val="FF0000"/>
+          <w:spacing w:val="0"/>
+          <w:sz w:val="21"/>
+          <w:szCs w:val="21"/>
+          <w:shd w:val="clear" w:fill="FBFBFB"/>
+        </w:rPr>
+        <w:t>30%</w:t>
+      </w:r>
+      <w:r>
+        <w:rPr>
+          <w:rFonts w:hint="default" w:ascii="Arial" w:hAnsi="Arial" w:eastAsia="Arial" w:cs="Arial"/>
+          <w:i w:val="0"/>
+          <w:iCs w:val="0"/>
+          <w:caps w:val="0"/>
+          <w:color w:val="FF0000"/>
+          <w:spacing w:val="0"/>
+          <w:sz w:val="21"/>
+          <w:szCs w:val="21"/>
+          <w:shd w:val="clear" w:fill="FBFBFB"/>
+        </w:rPr>
+        <w:t> 左右。</w:t>
+      </w:r>
+    </w:p>
+    <w:p>
+      <w:pPr>
+        <w:rPr>
+          <w:rFonts w:hint="default"/>
+          <w:highlight w:val="red"/>
+          <w:lang w:val="en-US" w:eastAsia="zh-CN"/>
+        </w:rPr>
+      </w:pPr>
+      <w:r>
+        <w:rPr>
+          <w:rFonts w:hint="default"/>
+          <w:highlight w:val="red"/>
+          <w:lang w:val="en-US" w:eastAsia="zh-CN"/>
+        </w:rPr>
+        <w:fldChar w:fldCharType="begin"/>
+      </w:r>
+      <w:r>
+        <w:rPr>
+          <w:rFonts w:hint="default"/>
+          <w:highlight w:val="red"/>
+          <w:lang w:val="en-US" w:eastAsia="zh-CN"/>
+        </w:rPr>
+        <w:instrText xml:space="preserve"> = 1 \* GB3 \* MERGEFORMAT </w:instrText>
+      </w:r>
+      <w:r>
+        <w:rPr>
+          <w:rFonts w:hint="default"/>
+          <w:highlight w:val="red"/>
+          <w:lang w:val="en-US" w:eastAsia="zh-CN"/>
+        </w:rPr>
+        <w:fldChar w:fldCharType="separate"/>
+      </w:r>
+      <w:r>
+        <w:t>①</w:t>
+      </w:r>
+      <w:r>
+        <w:rPr>
+          <w:rFonts w:hint="default"/>
+          <w:highlight w:val="red"/>
+          <w:lang w:val="en-US" w:eastAsia="zh-CN"/>
+        </w:rPr>
+        <w:fldChar w:fldCharType="end"/>
+      </w:r>
+    </w:p>
+    <w:p>
+      <w:pPr>
+        <w:rPr>
+          <w:rFonts w:hint="default"/>
+          <w:highlight w:val="red"/>
+          <w:lang w:val="en-US" w:eastAsia="zh-CN"/>
+        </w:rPr>
+      </w:pPr>
+      <w:r>
+        <w:rPr>
+          <w:rFonts w:hint="default"/>
+          <w:highlight w:val="red"/>
+          <w:lang w:val="en-US" w:eastAsia="zh-CN"/>
+        </w:rPr>
+        <w:fldChar w:fldCharType="begin"/>
+      </w:r>
+      <w:r>
+        <w:rPr>
+          <w:rFonts w:hint="default"/>
+          <w:highlight w:val="red"/>
+          <w:lang w:val="en-US" w:eastAsia="zh-CN"/>
+        </w:rPr>
+        <w:instrText xml:space="preserve"> = 2 \* GB3 \* MERGEFORMAT </w:instrText>
+      </w:r>
+      <w:r>
+        <w:rPr>
+          <w:rFonts w:hint="default"/>
+          <w:highlight w:val="red"/>
+          <w:lang w:val="en-US" w:eastAsia="zh-CN"/>
+        </w:rPr>
+        <w:fldChar w:fldCharType="separate"/>
+      </w:r>
+      <w:r>
+        <w:t>②</w:t>
+      </w:r>
+      <w:r>
+        <w:rPr>
+          <w:rFonts w:hint="default"/>
+          <w:highlight w:val="red"/>
+          <w:lang w:val="en-US" w:eastAsia="zh-CN"/>
+        </w:rPr>
+        <w:fldChar w:fldCharType="end"/>
+      </w:r>
+    </w:p>
+    <w:p>
+      <w:pPr>
+        <w:rPr>
+          <w:rFonts w:hint="default"/>
+          <w:highlight w:val="red"/>
+          <w:lang w:val="en-US" w:eastAsia="zh-CN"/>
+        </w:rPr>
+      </w:pPr>
+      <w:r>
+        <w:rPr>
+          <w:rFonts w:hint="default"/>
+          <w:highlight w:val="red"/>
+          <w:lang w:val="en-US" w:eastAsia="zh-CN"/>
+        </w:rPr>
+        <w:fldChar w:fldCharType="begin"/>
+      </w:r>
+      <w:r>
+        <w:rPr>
+          <w:rFonts w:hint="default"/>
+          <w:highlight w:val="red"/>
+          <w:lang w:val="en-US" w:eastAsia="zh-CN"/>
+        </w:rPr>
+        <w:instrText xml:space="preserve"> = 3 \* GB3 \* MERGEFORMAT </w:instrText>
+      </w:r>
+      <w:r>
+        <w:rPr>
+          <w:rFonts w:hint="default"/>
+          <w:highlight w:val="red"/>
+          <w:lang w:val="en-US" w:eastAsia="zh-CN"/>
+        </w:rPr>
+        <w:fldChar w:fldCharType="separate"/>
+      </w:r>
+      <w:r>
+        <w:t>③</w:t>
+      </w:r>
+      <w:r>
+        <w:rPr>
+          <w:rFonts w:hint="default"/>
+          <w:highlight w:val="red"/>
+          <w:lang w:val="en-US" w:eastAsia="zh-CN"/>
+        </w:rPr>
+        <w:fldChar w:fldCharType="end"/>
+      </w:r>
+    </w:p>
+    <w:p>
+      <w:pPr>
+        <w:rPr>
+          <w:rFonts w:hint="default"/>
+          <w:highlight w:val="red"/>
+          <w:lang w:val="en-US" w:eastAsia="zh-CN"/>
+        </w:rPr>
+      </w:pPr>
+      <w:r>
+        <w:rPr>
+          <w:rFonts w:hint="default"/>
+          <w:highlight w:val="red"/>
+          <w:lang w:val="en-US" w:eastAsia="zh-CN"/>
+        </w:rPr>
+        <w:fldChar w:fldCharType="begin"/>
+      </w:r>
+      <w:r>
+        <w:rPr>
+          <w:rFonts w:hint="default"/>
+          <w:highlight w:val="red"/>
+          <w:lang w:val="en-US" w:eastAsia="zh-CN"/>
+        </w:rPr>
+        <w:instrText xml:space="preserve"> = 4 \* GB3 \* MERGEFORMAT </w:instrText>
+      </w:r>
+      <w:r>
+        <w:rPr>
+          <w:rFonts w:hint="default"/>
+          <w:highlight w:val="red"/>
+          <w:lang w:val="en-US" w:eastAsia="zh-CN"/>
+        </w:rPr>
+        <w:fldChar w:fldCharType="separate"/>
+      </w:r>
+      <w:r>
+        <w:t>④</w:t>
+      </w:r>
+      <w:r>
+        <w:rPr>
+          <w:rFonts w:hint="default"/>
+          <w:highlight w:val="red"/>
+          <w:lang w:val="en-US" w:eastAsia="zh-CN"/>
+        </w:rPr>
+        <w:fldChar w:fldCharType="end"/>
+      </w:r>
+    </w:p>
+    <w:p>
+      <w:pPr>
+        <w:rPr>
+          <w:rFonts w:hint="default"/>
+          <w:highlight w:val="red"/>
+          <w:lang w:val="en-US" w:eastAsia="zh-CN"/>
+        </w:rPr>
+      </w:pPr>
+      <w:r>
+        <w:rPr>
+          <w:rFonts w:hint="default"/>
+          <w:highlight w:val="red"/>
+          <w:lang w:val="en-US" w:eastAsia="zh-CN"/>
+        </w:rPr>
+        <w:fldChar w:fldCharType="begin"/>
+      </w:r>
+      <w:r>
+        <w:rPr>
+          <w:rFonts w:hint="default"/>
+          <w:highlight w:val="red"/>
+          <w:lang w:val="en-US" w:eastAsia="zh-CN"/>
+        </w:rPr>
+        <w:instrText xml:space="preserve"> = 5 \* GB3 \* MERGEFORMAT </w:instrText>
+      </w:r>
+      <w:r>
+        <w:rPr>
+          <w:rFonts w:hint="default"/>
+          <w:highlight w:val="red"/>
+          <w:lang w:val="en-US" w:eastAsia="zh-CN"/>
+        </w:rPr>
+        <w:fldChar w:fldCharType="separate"/>
+      </w:r>
+      <w:r>
+        <w:t>⑤</w:t>
+      </w:r>
+      <w:r>
+        <w:rPr>
+          <w:rFonts w:hint="default"/>
+          <w:highlight w:val="red"/>
+          <w:lang w:val="en-US" w:eastAsia="zh-CN"/>
+        </w:rPr>
+        <w:fldChar w:fldCharType="end"/>
+      </w:r>
+    </w:p>
+    <w:p>
+      <w:pPr>
+        <w:rPr>
+          <w:rFonts w:hint="default"/>
+          <w:highlight w:val="red"/>
+          <w:lang w:val="en-US" w:eastAsia="zh-CN"/>
+        </w:rPr>
+      </w:pPr>
+      <w:r>
+        <w:rPr>
+          <w:rFonts w:hint="default"/>
+          <w:highlight w:val="red"/>
+          <w:lang w:val="en-US" w:eastAsia="zh-CN"/>
+        </w:rPr>
+        <w:fldChar w:fldCharType="begin"/>
+      </w:r>
+      <w:r>
+        <w:rPr>
+          <w:rFonts w:hint="default"/>
+          <w:highlight w:val="red"/>
+          <w:lang w:val="en-US" w:eastAsia="zh-CN"/>
+        </w:rPr>
+        <w:instrText xml:space="preserve"> = 6 \* GB3 \* MERGEFORMAT </w:instrText>
+      </w:r>
+      <w:r>
+        <w:rPr>
+          <w:rFonts w:hint="default"/>
+          <w:highlight w:val="red"/>
+          <w:lang w:val="en-US" w:eastAsia="zh-CN"/>
+        </w:rPr>
+        <w:fldChar w:fldCharType="separate"/>
+      </w:r>
+      <w:r>
+        <w:t>⑥</w:t>
+      </w:r>
+      <w:r>
+        <w:rPr>
+          <w:rFonts w:hint="default"/>
+          <w:highlight w:val="red"/>
+          <w:lang w:val="en-US" w:eastAsia="zh-CN"/>
+        </w:rPr>
+        <w:fldChar w:fldCharType="end"/>
+      </w:r>
+    </w:p>
+    <w:p>
+      <w:pPr>
+        <w:rPr>
+          <w:rFonts w:hint="default"/>
+          <w:highlight w:val="red"/>
+          <w:lang w:val="en-US" w:eastAsia="zh-CN"/>
+        </w:rPr>
+      </w:pPr>
+      <w:r>
+        <w:rPr>
+          <w:rFonts w:hint="default"/>
+          <w:highlight w:val="red"/>
+          <w:lang w:val="en-US" w:eastAsia="zh-CN"/>
+        </w:rPr>
+        <w:fldChar w:fldCharType="begin"/>
+      </w:r>
+      <w:r>
+        <w:rPr>
+          <w:rFonts w:hint="default"/>
+          <w:highlight w:val="red"/>
+          <w:lang w:val="en-US" w:eastAsia="zh-CN"/>
+        </w:rPr>
+        <w:instrText xml:space="preserve"> = 7 \* GB3 \* MERGEFORMAT </w:instrText>
+      </w:r>
+      <w:r>
+        <w:rPr>
+          <w:rFonts w:hint="default"/>
+          <w:highlight w:val="red"/>
+          <w:lang w:val="en-US" w:eastAsia="zh-CN"/>
+        </w:rPr>
+        <w:fldChar w:fldCharType="separate"/>
+      </w:r>
+      <w:r>
+        <w:t>⑦</w:t>
+      </w:r>
+      <w:r>
+        <w:rPr>
+          <w:rFonts w:hint="default"/>
+          <w:highlight w:val="red"/>
+          <w:lang w:val="en-US" w:eastAsia="zh-CN"/>
+        </w:rPr>
+        <w:fldChar w:fldCharType="end"/>
+      </w:r>
+    </w:p>
+    <w:p>
+      <w:pPr>
+        <w:rPr>
+          <w:rFonts w:hint="default"/>
+          <w:highlight w:val="red"/>
+          <w:lang w:val="en-US" w:eastAsia="zh-CN"/>
+        </w:rPr>
+      </w:pPr>
+      <w:r>
+        <w:rPr>
+          <w:rFonts w:hint="default"/>
+          <w:highlight w:val="red"/>
+          <w:lang w:val="en-US" w:eastAsia="zh-CN"/>
+        </w:rPr>
+        <w:fldChar w:fldCharType="begin"/>
+      </w:r>
+      <w:r>
+        <w:rPr>
+          <w:rFonts w:hint="default"/>
+          <w:highlight w:val="red"/>
+          <w:lang w:val="en-US" w:eastAsia="zh-CN"/>
+        </w:rPr>
+        <w:instrText xml:space="preserve"> = 8 \* GB3 \* MERGEFORMAT </w:instrText>
+      </w:r>
+      <w:r>
+        <w:rPr>
+          <w:rFonts w:hint="default"/>
+          <w:highlight w:val="red"/>
+          <w:lang w:val="en-US" w:eastAsia="zh-CN"/>
+        </w:rPr>
+        <w:fldChar w:fldCharType="separate"/>
+      </w:r>
+      <w:r>
+        <w:t>⑧</w:t>
+      </w:r>
+      <w:r>
+        <w:rPr>
+          <w:rFonts w:hint="default"/>
+          <w:highlight w:val="red"/>
+          <w:lang w:val="en-US" w:eastAsia="zh-CN"/>
+        </w:rPr>
+        <w:fldChar w:fldCharType="end"/>
+      </w:r>
+    </w:p>
+    <w:p>
+      <w:pPr>
+        <w:rPr>
+          <w:rFonts w:hint="default"/>
+          <w:highlight w:val="red"/>
+          <w:lang w:val="en-US" w:eastAsia="zh-CN"/>
+        </w:rPr>
+      </w:pPr>
+      <w:r>
+        <w:rPr>
+          <w:rFonts w:hint="default"/>
+          <w:highlight w:val="red"/>
+          <w:lang w:val="en-US" w:eastAsia="zh-CN"/>
+        </w:rPr>
+        <w:fldChar w:fldCharType="begin"/>
+      </w:r>
+      <w:r>
+        <w:rPr>
+          <w:rFonts w:hint="default"/>
+          <w:highlight w:val="red"/>
+          <w:lang w:val="en-US" w:eastAsia="zh-CN"/>
+        </w:rPr>
+        <w:instrText xml:space="preserve"> = 9 \* GB3 \* MERGEFORMAT </w:instrText>
+      </w:r>
+      <w:r>
+        <w:rPr>
+          <w:rFonts w:hint="default"/>
+          <w:highlight w:val="red"/>
+          <w:lang w:val="en-US" w:eastAsia="zh-CN"/>
+        </w:rPr>
+        <w:fldChar w:fldCharType="separate"/>
+      </w:r>
+      <w:r>
+        <w:t>⑨</w:t>
+      </w:r>
+      <w:r>
+        <w:rPr>
+          <w:rFonts w:hint="default"/>
+          <w:highlight w:val="red"/>
+          <w:lang w:val="en-US" w:eastAsia="zh-CN"/>
+        </w:rPr>
+        <w:fldChar w:fldCharType="end"/>
+      </w:r>
+    </w:p>
+    <w:p>
+      <w:pPr>
+        <w:rPr>
+          <w:rFonts w:hint="default"/>
+          <w:highlight w:val="none"/>
+          <w:lang w:val="en-US" w:eastAsia="zh-CN"/>
+        </w:rPr>
+      </w:pPr>
+    </w:p>
+    <w:p>
+      <w:pPr>
+        <w:rPr>
+          <w:rFonts w:hint="default"/>
+          <w:highlight w:val="none"/>
+          <w:lang w:val="en-US" w:eastAsia="zh-CN"/>
+        </w:rPr>
+      </w:pPr>
+    </w:p>
+    <w:p>
+      <w:pPr>
+        <w:rPr>
+          <w:rFonts w:hint="default"/>
+          <w:highlight w:val="none"/>
+          <w:lang w:val="en-US" w:eastAsia="zh-CN"/>
+        </w:rPr>
+      </w:pPr>
+    </w:p>
+    <w:p>
+      <w:pPr>
+        <w:rPr>
+          <w:rFonts w:hint="default"/>
+          <w:highlight w:val="none"/>
+          <w:lang w:val="en-US" w:eastAsia="zh-CN"/>
+        </w:rPr>
+      </w:pPr>
+    </w:p>
+    <w:p>
+      <w:pPr>
+        <w:rPr>
+          <w:rFonts w:hint="default"/>
+          <w:highlight w:val="none"/>
+          <w:lang w:val="en-US" w:eastAsia="zh-CN"/>
+        </w:rPr>
+      </w:pPr>
+    </w:p>
+    <w:p>
+      <w:pPr>
+        <w:rPr>
+          <w:rFonts w:hint="default"/>
+          <w:highlight w:val="none"/>
+          <w:lang w:val="en-US" w:eastAsia="zh-CN"/>
+        </w:rPr>
+      </w:pPr>
+    </w:p>
+    <w:p>
+      <w:pPr>
+        <w:rPr>
+          <w:rFonts w:hint="default"/>
+          <w:highlight w:val="none"/>
+          <w:lang w:val="en-US" w:eastAsia="zh-CN"/>
+        </w:rPr>
+      </w:pPr>
+    </w:p>
+    <w:p>
+      <w:pPr>
+        <w:rPr>
+          <w:rFonts w:hint="default"/>
+          <w:highlight w:val="none"/>
+          <w:lang w:val="en-US" w:eastAsia="zh-CN"/>
+        </w:rPr>
+      </w:pPr>
+    </w:p>
+    <w:p>
+      <w:pPr>
+        <w:rPr>
+          <w:rFonts w:hint="default"/>
+          <w:highlight w:val="none"/>
           <w:lang w:val="en-US" w:eastAsia="zh-CN"/>
         </w:rPr>
       </w:pPr>
@@ -1651,7 +3712,7 @@
     <w:lsdException w:qFormat="1" w:unhideWhenUsed="0" w:uiPriority="0" w:semiHidden="0" w:name="Title"/>
     <w:lsdException w:unhideWhenUsed="0" w:uiPriority="0" w:semiHidden="0" w:name="Closing"/>
     <w:lsdException w:unhideWhenUsed="0" w:uiPriority="0" w:semiHidden="0" w:name="Signature"/>
-    <w:lsdException w:unhideWhenUsed="0" w:uiPriority="0" w:name="Default Paragraph Font"/>
+    <w:lsdException w:qFormat="1" w:unhideWhenUsed="0" w:uiPriority="0" w:name="Default Paragraph Font"/>
     <w:lsdException w:unhideWhenUsed="0" w:uiPriority="0" w:semiHidden="0" w:name="Body Text"/>
     <w:lsdException w:unhideWhenUsed="0" w:uiPriority="0" w:semiHidden="0" w:name="Body Text Indent"/>
     <w:lsdException w:unhideWhenUsed="0" w:uiPriority="0" w:semiHidden="0" w:name="List Continue"/>
@@ -1672,24 +3733,24 @@
     <w:lsdException w:unhideWhenUsed="0" w:uiPriority="0" w:semiHidden="0" w:name="Body Text Indent 3"/>
     <w:lsdException w:unhideWhenUsed="0" w:uiPriority="0" w:semiHidden="0" w:name="Block Text"/>
     <w:lsdException w:unhideWhenUsed="0" w:uiPriority="0" w:semiHidden="0" w:name="Hyperlink"/>
-    <w:lsdException w:unhideWhenUsed="0" w:uiPriority="0" w:semiHidden="0" w:name="FollowedHyperlink"/>
+    <w:lsdException w:qFormat="1" w:unhideWhenUsed="0" w:uiPriority="0" w:semiHidden="0" w:name="FollowedHyperlink"/>
     <w:lsdException w:qFormat="1" w:unhideWhenUsed="0" w:uiPriority="0" w:semiHidden="0" w:name="Strong"/>
     <w:lsdException w:qFormat="1" w:unhideWhenUsed="0" w:uiPriority="0" w:semiHidden="0" w:name="Emphasis"/>
     <w:lsdException w:unhideWhenUsed="0" w:uiPriority="0" w:semiHidden="0" w:name="Document Map"/>
     <w:lsdException w:unhideWhenUsed="0" w:uiPriority="0" w:semiHidden="0" w:name="Plain Text"/>
     <w:lsdException w:unhideWhenUsed="0" w:uiPriority="0" w:semiHidden="0" w:name="E-mail Signature"/>
-    <w:lsdException w:unhideWhenUsed="0" w:uiPriority="0" w:semiHidden="0" w:name="Normal (Web)"/>
+    <w:lsdException w:qFormat="1" w:unhideWhenUsed="0" w:uiPriority="0" w:semiHidden="0" w:name="Normal (Web)"/>
     <w:lsdException w:unhideWhenUsed="0" w:uiPriority="0" w:semiHidden="0" w:name="HTML Acronym"/>
     <w:lsdException w:unhideWhenUsed="0" w:uiPriority="0" w:semiHidden="0" w:name="HTML Address"/>
     <w:lsdException w:unhideWhenUsed="0" w:uiPriority="0" w:semiHidden="0" w:name="HTML Cite"/>
     <w:lsdException w:unhideWhenUsed="0" w:uiPriority="0" w:semiHidden="0" w:name="HTML Code"/>
     <w:lsdException w:unhideWhenUsed="0" w:uiPriority="0" w:semiHidden="0" w:name="HTML Definition"/>
     <w:lsdException w:unhideWhenUsed="0" w:uiPriority="0" w:semiHidden="0" w:name="HTML Keyboard"/>
-    <w:lsdException w:unhideWhenUsed="0" w:uiPriority="0" w:semiHidden="0" w:name="HTML Preformatted"/>
+    <w:lsdException w:qFormat="1" w:unhideWhenUsed="0" w:uiPriority="0" w:semiHidden="0" w:name="HTML Preformatted"/>
     <w:lsdException w:unhideWhenUsed="0" w:uiPriority="0" w:semiHidden="0" w:name="HTML Sample"/>
     <w:lsdException w:unhideWhenUsed="0" w:uiPriority="0" w:semiHidden="0" w:name="HTML Typewriter"/>
     <w:lsdException w:unhideWhenUsed="0" w:uiPriority="0" w:semiHidden="0" w:name="HTML Variable"/>
-    <w:lsdException w:unhideWhenUsed="0" w:uiPriority="0" w:name="Normal Table"/>
+    <w:lsdException w:qFormat="1" w:unhideWhenUsed="0" w:uiPriority="0" w:name="Normal Table"/>
     <w:lsdException w:unhideWhenUsed="0" w:uiPriority="0" w:semiHidden="0" w:name="annotation subject"/>
     <w:lsdException w:unhideWhenUsed="0" w:uiPriority="0" w:semiHidden="0" w:name="Table Simple 1"/>
     <w:lsdException w:unhideWhenUsed="0" w:uiPriority="0" w:semiHidden="0" w:name="Table Simple 2"/>
@@ -1895,14 +3956,16 @@
       <w:lang w:val="en-US" w:eastAsia="zh-CN" w:bidi="ar"/>
     </w:rPr>
   </w:style>
-  <w:style w:type="character" w:default="1" w:styleId="6">
+  <w:style w:type="character" w:default="1" w:styleId="7">
     <w:name w:val="Default Paragraph Font"/>
     <w:semiHidden/>
+    <w:qFormat/>
     <w:uiPriority w:val="0"/>
   </w:style>
-  <w:style w:type="table" w:default="1" w:styleId="5">
+  <w:style w:type="table" w:default="1" w:styleId="6">
     <w:name w:val="Normal Table"/>
     <w:semiHidden/>
+    <w:qFormat/>
     <w:uiPriority w:val="0"/>
     <w:tblPr>
       <w:tblCellMar>
@@ -1914,8 +3977,43 @@
     </w:tblPr>
   </w:style>
   <w:style w:type="paragraph" w:styleId="4">
+    <w:name w:val="HTML Preformatted"/>
+    <w:basedOn w:val="1"/>
+    <w:qFormat/>
+    <w:uiPriority w:val="0"/>
+    <w:pPr>
+      <w:tabs>
+        <w:tab w:val="left" w:pos="916"/>
+        <w:tab w:val="left" w:pos="1832"/>
+        <w:tab w:val="left" w:pos="2748"/>
+        <w:tab w:val="left" w:pos="3664"/>
+        <w:tab w:val="left" w:pos="4580"/>
+        <w:tab w:val="left" w:pos="5496"/>
+        <w:tab w:val="left" w:pos="6412"/>
+        <w:tab w:val="left" w:pos="7328"/>
+        <w:tab w:val="left" w:pos="8244"/>
+        <w:tab w:val="left" w:pos="9160"/>
+        <w:tab w:val="left" w:pos="10076"/>
+        <w:tab w:val="left" w:pos="10992"/>
+        <w:tab w:val="left" w:pos="11908"/>
+        <w:tab w:val="left" w:pos="12824"/>
+        <w:tab w:val="left" w:pos="13740"/>
+        <w:tab w:val="left" w:pos="14656"/>
+      </w:tabs>
+      <w:jc w:val="left"/>
+    </w:pPr>
+    <w:rPr>
+      <w:rFonts w:hint="eastAsia" w:ascii="宋体" w:hAnsi="宋体" w:eastAsia="宋体" w:cs="宋体"/>
+      <w:kern w:val="0"/>
+      <w:sz w:val="24"/>
+      <w:szCs w:val="24"/>
+      <w:lang w:val="en-US" w:eastAsia="zh-CN" w:bidi="ar"/>
+    </w:rPr>
+  </w:style>
+  <w:style w:type="paragraph" w:styleId="5">
     <w:name w:val="Normal (Web)"/>
     <w:basedOn w:val="1"/>
+    <w:qFormat/>
     <w:uiPriority w:val="0"/>
     <w:pPr>
       <w:spacing w:before="0" w:beforeAutospacing="1" w:after="0" w:afterAutospacing="1"/>
@@ -1928,22 +4026,83 @@
       <w:lang w:val="en-US" w:eastAsia="zh-CN" w:bidi="ar"/>
     </w:rPr>
   </w:style>
-  <w:style w:type="character" w:styleId="7">
+  <w:style w:type="character" w:styleId="8">
     <w:name w:val="Strong"/>
-    <w:basedOn w:val="6"/>
+    <w:basedOn w:val="7"/>
+    <w:qFormat/>
+    <w:uiPriority w:val="0"/>
+    <w:rPr>
+      <w:rFonts w:ascii="微软雅黑" w:hAnsi="微软雅黑" w:eastAsia="微软雅黑" w:cs="微软雅黑"/>
+      <w:b/>
+      <w:bCs/>
+      <w:color w:val="000000"/>
+      <w:sz w:val="21"/>
+      <w:szCs w:val="21"/>
+    </w:rPr>
+  </w:style>
+  <w:style w:type="character" w:styleId="9">
+    <w:name w:val="FollowedHyperlink"/>
+    <w:basedOn w:val="7"/>
+    <w:qFormat/>
+    <w:uiPriority w:val="0"/>
+    <w:rPr>
+      <w:color w:val="900B09"/>
+      <w:u w:val="single"/>
+    </w:rPr>
+  </w:style>
+  <w:style w:type="character" w:styleId="10">
+    <w:name w:val="Emphasis"/>
+    <w:basedOn w:val="7"/>
     <w:qFormat/>
     <w:uiPriority w:val="0"/>
     <w:rPr>
       <w:b/>
+      <w:bCs/>
     </w:rPr>
   </w:style>
-  <w:style w:type="character" w:styleId="8">
-    <w:name w:val="Emphasis"/>
-    <w:basedOn w:val="6"/>
+  <w:style w:type="character" w:styleId="11">
+    <w:name w:val="Hyperlink"/>
+    <w:basedOn w:val="7"/>
+    <w:uiPriority w:val="0"/>
+    <w:rPr>
+      <w:color w:val="900B09"/>
+      <w:u w:val="single"/>
+    </w:rPr>
+  </w:style>
+  <w:style w:type="character" w:customStyle="1" w:styleId="12">
+    <w:name w:val="marked"/>
+    <w:basedOn w:val="7"/>
     <w:qFormat/>
     <w:uiPriority w:val="0"/>
     <w:rPr>
-      <w:i/>
+      <w:color w:val="DD0000"/>
+    </w:rPr>
+  </w:style>
+  <w:style w:type="character" w:customStyle="1" w:styleId="13">
+    <w:name w:val="code_comment"/>
+    <w:basedOn w:val="7"/>
+    <w:qFormat/>
+    <w:uiPriority w:val="0"/>
+    <w:rPr>
+      <w:color w:val="999999"/>
+    </w:rPr>
+  </w:style>
+  <w:style w:type="character" w:customStyle="1" w:styleId="14">
+    <w:name w:val="deprecated"/>
+    <w:basedOn w:val="7"/>
+    <w:qFormat/>
+    <w:uiPriority w:val="0"/>
+    <w:rPr>
+      <w:color w:val="E80000"/>
+    </w:rPr>
+  </w:style>
+  <w:style w:type="character" w:customStyle="1" w:styleId="15">
+    <w:name w:val="marked2"/>
+    <w:basedOn w:val="7"/>
+    <w:qFormat/>
+    <w:uiPriority w:val="0"/>
+    <w:rPr>
+      <w:color w:val="DD0000"/>
     </w:rPr>
   </w:style>
 </w:styles>

--- a/学习笔记.docx
+++ b/学习笔记.docx
@@ -2766,8 +2766,6 @@
         </w:rPr>
         <w:t>根据url路径需要发起http请求，才能拿到图片</w:t>
       </w:r>
-      <w:bookmarkStart w:id="0" w:name="_GoBack"/>
-      <w:bookmarkEnd w:id="0"/>
     </w:p>
     <w:p>
       <w:pPr>
@@ -3060,7 +3058,7 @@
         <w:spacing w:before="0" w:beforeAutospacing="0" w:after="75" w:afterAutospacing="0" w:line="300" w:lineRule="atLeast"/>
         <w:ind w:left="0" w:right="0" w:firstLine="0"/>
         <w:rPr>
-          <w:rFonts w:hint="default" w:ascii="Arial" w:hAnsi="Arial" w:eastAsia="宋体" w:cs="Arial"/>
+          <w:rFonts w:hint="default" w:ascii="Arial" w:hAnsi="Arial" w:eastAsia="Arial" w:cs="Arial"/>
           <w:i w:val="0"/>
           <w:iCs w:val="0"/>
           <w:caps w:val="0"/>
@@ -3069,7 +3067,6 @@
           <w:sz w:val="21"/>
           <w:szCs w:val="21"/>
           <w:shd w:val="clear" w:fill="FBFBFB"/>
-          <w:lang w:val="en-US" w:eastAsia="zh-CN"/>
         </w:rPr>
       </w:pPr>
       <w:r>
@@ -3148,6 +3145,124 @@
         </w:rPr>
         <w:t> 左右。</w:t>
       </w:r>
+    </w:p>
+    <w:p>
+      <w:pPr>
+        <w:pStyle w:val="5"/>
+        <w:keepNext w:val="0"/>
+        <w:keepLines w:val="0"/>
+        <w:widowControl/>
+        <w:suppressLineNumbers w:val="0"/>
+        <w:shd w:val="clear" w:fill="FBFBFB"/>
+        <w:spacing w:before="0" w:beforeAutospacing="0" w:after="75" w:afterAutospacing="0" w:line="300" w:lineRule="atLeast"/>
+        <w:ind w:left="0" w:right="0" w:firstLine="0"/>
+        <w:rPr>
+          <w:rFonts w:hint="default" w:ascii="Arial" w:hAnsi="Arial" w:eastAsia="Arial" w:cs="Arial"/>
+          <w:i w:val="0"/>
+          <w:iCs w:val="0"/>
+          <w:caps w:val="0"/>
+          <w:color w:val="FF0000"/>
+          <w:spacing w:val="0"/>
+          <w:sz w:val="21"/>
+          <w:szCs w:val="21"/>
+          <w:shd w:val="clear" w:fill="FBFBFB"/>
+        </w:rPr>
+      </w:pPr>
+    </w:p>
+    <w:p>
+      <w:pPr>
+        <w:pStyle w:val="5"/>
+        <w:keepNext w:val="0"/>
+        <w:keepLines w:val="0"/>
+        <w:widowControl/>
+        <w:suppressLineNumbers w:val="0"/>
+        <w:shd w:val="clear" w:fill="FBFBFB"/>
+        <w:spacing w:before="0" w:beforeAutospacing="0" w:after="75" w:afterAutospacing="0" w:line="300" w:lineRule="atLeast"/>
+        <w:ind w:left="0" w:right="0" w:firstLine="0"/>
+        <w:rPr>
+          <w:rFonts w:hint="default" w:ascii="Arial" w:hAnsi="Arial" w:eastAsia="Arial" w:cs="Arial"/>
+          <w:i w:val="0"/>
+          <w:iCs w:val="0"/>
+          <w:caps w:val="0"/>
+          <w:color w:val="FF0000"/>
+          <w:spacing w:val="0"/>
+          <w:sz w:val="21"/>
+          <w:szCs w:val="21"/>
+          <w:shd w:val="clear" w:fill="FBFBFB"/>
+        </w:rPr>
+      </w:pPr>
+    </w:p>
+    <w:p>
+      <w:pPr>
+        <w:pStyle w:val="5"/>
+        <w:keepNext w:val="0"/>
+        <w:keepLines w:val="0"/>
+        <w:widowControl/>
+        <w:suppressLineNumbers w:val="0"/>
+        <w:shd w:val="clear" w:fill="FBFBFB"/>
+        <w:spacing w:before="0" w:beforeAutospacing="0" w:after="75" w:afterAutospacing="0" w:line="300" w:lineRule="atLeast"/>
+        <w:ind w:left="0" w:right="0" w:firstLine="0"/>
+        <w:rPr>
+          <w:rFonts w:hint="default" w:ascii="Arial" w:hAnsi="Arial" w:eastAsia="Arial" w:cs="Arial"/>
+          <w:i w:val="0"/>
+          <w:iCs w:val="0"/>
+          <w:caps w:val="0"/>
+          <w:color w:val="FF0000"/>
+          <w:spacing w:val="0"/>
+          <w:sz w:val="21"/>
+          <w:szCs w:val="21"/>
+          <w:shd w:val="clear" w:fill="FBFBFB"/>
+        </w:rPr>
+      </w:pPr>
+    </w:p>
+    <w:p>
+      <w:pPr>
+        <w:pStyle w:val="5"/>
+        <w:keepNext w:val="0"/>
+        <w:keepLines w:val="0"/>
+        <w:widowControl/>
+        <w:suppressLineNumbers w:val="0"/>
+        <w:shd w:val="clear" w:fill="FBFBFB"/>
+        <w:spacing w:before="0" w:beforeAutospacing="0" w:after="75" w:afterAutospacing="0" w:line="300" w:lineRule="atLeast"/>
+        <w:ind w:left="0" w:right="0" w:firstLine="0"/>
+        <w:rPr>
+          <w:rFonts w:hint="default" w:ascii="Arial" w:hAnsi="Arial" w:eastAsia="Arial" w:cs="Arial"/>
+          <w:i w:val="0"/>
+          <w:iCs w:val="0"/>
+          <w:caps w:val="0"/>
+          <w:color w:val="FF0000"/>
+          <w:spacing w:val="0"/>
+          <w:sz w:val="21"/>
+          <w:szCs w:val="21"/>
+          <w:shd w:val="clear" w:fill="FBFBFB"/>
+        </w:rPr>
+      </w:pPr>
+    </w:p>
+    <w:p>
+      <w:pPr>
+        <w:pStyle w:val="5"/>
+        <w:keepNext w:val="0"/>
+        <w:keepLines w:val="0"/>
+        <w:widowControl/>
+        <w:suppressLineNumbers w:val="0"/>
+        <w:shd w:val="clear" w:fill="FBFBFB"/>
+        <w:spacing w:before="0" w:beforeAutospacing="0" w:after="75" w:afterAutospacing="0" w:line="300" w:lineRule="atLeast"/>
+        <w:ind w:left="0" w:right="0" w:firstLine="0"/>
+        <w:rPr>
+          <w:rFonts w:hint="default" w:ascii="Arial" w:hAnsi="Arial" w:eastAsia="Arial" w:cs="Arial"/>
+          <w:i w:val="0"/>
+          <w:iCs w:val="0"/>
+          <w:caps w:val="0"/>
+          <w:color w:val="FF0000"/>
+          <w:spacing w:val="0"/>
+          <w:sz w:val="21"/>
+          <w:szCs w:val="21"/>
+          <w:shd w:val="clear" w:fill="FBFBFB"/>
+          <w:lang w:val="en-US" w:eastAsia="zh-CN"/>
+        </w:rPr>
+      </w:pPr>
+      <w:bookmarkStart w:id="0" w:name="_GoBack"/>
+      <w:bookmarkEnd w:id="0"/>
     </w:p>
     <w:p>
       <w:pPr>

--- a/学习笔记.docx
+++ b/学习笔记.docx
@@ -3145,75 +3145,6 @@
         </w:rPr>
         <w:t> 左右。</w:t>
       </w:r>
-    </w:p>
-    <w:p>
-      <w:pPr>
-        <w:pStyle w:val="5"/>
-        <w:keepNext w:val="0"/>
-        <w:keepLines w:val="0"/>
-        <w:widowControl/>
-        <w:suppressLineNumbers w:val="0"/>
-        <w:shd w:val="clear" w:fill="FBFBFB"/>
-        <w:spacing w:before="0" w:beforeAutospacing="0" w:after="75" w:afterAutospacing="0" w:line="300" w:lineRule="atLeast"/>
-        <w:ind w:left="0" w:right="0" w:firstLine="0"/>
-        <w:rPr>
-          <w:rFonts w:hint="default" w:ascii="Arial" w:hAnsi="Arial" w:eastAsia="Arial" w:cs="Arial"/>
-          <w:i w:val="0"/>
-          <w:iCs w:val="0"/>
-          <w:caps w:val="0"/>
-          <w:color w:val="FF0000"/>
-          <w:spacing w:val="0"/>
-          <w:sz w:val="21"/>
-          <w:szCs w:val="21"/>
-          <w:shd w:val="clear" w:fill="FBFBFB"/>
-        </w:rPr>
-      </w:pPr>
-    </w:p>
-    <w:p>
-      <w:pPr>
-        <w:pStyle w:val="5"/>
-        <w:keepNext w:val="0"/>
-        <w:keepLines w:val="0"/>
-        <w:widowControl/>
-        <w:suppressLineNumbers w:val="0"/>
-        <w:shd w:val="clear" w:fill="FBFBFB"/>
-        <w:spacing w:before="0" w:beforeAutospacing="0" w:after="75" w:afterAutospacing="0" w:line="300" w:lineRule="atLeast"/>
-        <w:ind w:left="0" w:right="0" w:firstLine="0"/>
-        <w:rPr>
-          <w:rFonts w:hint="default" w:ascii="Arial" w:hAnsi="Arial" w:eastAsia="Arial" w:cs="Arial"/>
-          <w:i w:val="0"/>
-          <w:iCs w:val="0"/>
-          <w:caps w:val="0"/>
-          <w:color w:val="FF0000"/>
-          <w:spacing w:val="0"/>
-          <w:sz w:val="21"/>
-          <w:szCs w:val="21"/>
-          <w:shd w:val="clear" w:fill="FBFBFB"/>
-        </w:rPr>
-      </w:pPr>
-    </w:p>
-    <w:p>
-      <w:pPr>
-        <w:pStyle w:val="5"/>
-        <w:keepNext w:val="0"/>
-        <w:keepLines w:val="0"/>
-        <w:widowControl/>
-        <w:suppressLineNumbers w:val="0"/>
-        <w:shd w:val="clear" w:fill="FBFBFB"/>
-        <w:spacing w:before="0" w:beforeAutospacing="0" w:after="75" w:afterAutospacing="0" w:line="300" w:lineRule="atLeast"/>
-        <w:ind w:left="0" w:right="0" w:firstLine="0"/>
-        <w:rPr>
-          <w:rFonts w:hint="default" w:ascii="Arial" w:hAnsi="Arial" w:eastAsia="Arial" w:cs="Arial"/>
-          <w:i w:val="0"/>
-          <w:iCs w:val="0"/>
-          <w:caps w:val="0"/>
-          <w:color w:val="FF0000"/>
-          <w:spacing w:val="0"/>
-          <w:sz w:val="21"/>
-          <w:szCs w:val="21"/>
-          <w:shd w:val="clear" w:fill="FBFBFB"/>
-        </w:rPr>
-      </w:pPr>
     </w:p>
     <w:p>
       <w:pPr>
